--- a/trunk/Requerimientos/requerimientos v6.0.docx
+++ b/trunk/Requerimientos/requerimientos v6.0.docx
@@ -56,7 +56,23 @@
           <w:sz w:val="24"/>
           <w:szCs w:val="24"/>
         </w:rPr>
-        <w:t xml:space="preserve">n se mostrarán todos los requerimientos funcionales y no funcionales del proyecto. Las palabras en negrita pretenden señalar </w:t>
+        <w:t>n se mostrarán todos los requerimientos funcionales</w:t>
+      </w:r>
+      <w:r>
+        <w:rPr>
+          <w:rFonts w:ascii="Arial" w:hAnsi="Arial" w:cs="Arial"/>
+          <w:sz w:val="24"/>
+          <w:szCs w:val="24"/>
+        </w:rPr>
+        <w:t xml:space="preserve"> y no funcionales del proyecto (l</w:t>
+      </w:r>
+      <w:r>
+        <w:rPr>
+          <w:rFonts w:ascii="Arial" w:hAnsi="Arial" w:cs="Arial"/>
+          <w:sz w:val="24"/>
+          <w:szCs w:val="24"/>
+        </w:rPr>
+        <w:t xml:space="preserve">as palabras en negrita pretenden señalar </w:t>
       </w:r>
       <w:r>
         <w:rPr>
@@ -105,7 +121,7 @@
     </w:p>
     <w:p>
       <w:pPr>
-        <w:pStyle w:val="ListParagraph"/>
+        <w:pStyle w:val="Prrafodelista"/>
         <w:numPr>
           <w:ilvl w:val="0"/>
           <w:numId w:val="2"/>
@@ -194,7 +210,7 @@
     </w:p>
     <w:p>
       <w:pPr>
-        <w:pStyle w:val="ListParagraph"/>
+        <w:pStyle w:val="Prrafodelista"/>
         <w:numPr>
           <w:ilvl w:val="0"/>
           <w:numId w:val="2"/>
@@ -226,7 +242,7 @@
       <w:commentRangeEnd w:id="0"/>
       <w:r>
         <w:rPr>
-          <w:rStyle w:val="CommentReference"/>
+          <w:rStyle w:val="Refdecomentario"/>
         </w:rPr>
         <w:commentReference w:id="0"/>
       </w:r>
@@ -333,7 +349,7 @@
     </w:p>
     <w:p>
       <w:pPr>
-        <w:pStyle w:val="ListParagraph"/>
+        <w:pStyle w:val="Prrafodelista"/>
         <w:numPr>
           <w:ilvl w:val="0"/>
           <w:numId w:val="2"/>
@@ -391,7 +407,7 @@
       <w:commentRangeEnd w:id="1"/>
       <w:r>
         <w:rPr>
-          <w:rStyle w:val="CommentReference"/>
+          <w:rStyle w:val="Refdecomentario"/>
         </w:rPr>
         <w:commentReference w:id="1"/>
       </w:r>
@@ -408,7 +424,7 @@
     </w:p>
     <w:p>
       <w:pPr>
-        <w:pStyle w:val="ListParagraph"/>
+        <w:pStyle w:val="Prrafodelista"/>
         <w:numPr>
           <w:ilvl w:val="0"/>
           <w:numId w:val="2"/>
@@ -460,7 +476,7 @@
       <w:commentRangeEnd w:id="2"/>
       <w:r>
         <w:rPr>
-          <w:rStyle w:val="CommentReference"/>
+          <w:rStyle w:val="Refdecomentario"/>
         </w:rPr>
         <w:commentReference w:id="2"/>
       </w:r>
@@ -493,7 +509,7 @@
     </w:p>
     <w:p>
       <w:pPr>
-        <w:pStyle w:val="ListParagraph"/>
+        <w:pStyle w:val="Prrafodelista"/>
         <w:numPr>
           <w:ilvl w:val="0"/>
           <w:numId w:val="2"/>
@@ -592,7 +608,7 @@
     </w:p>
     <w:p>
       <w:pPr>
-        <w:pStyle w:val="ListParagraph"/>
+        <w:pStyle w:val="Prrafodelista"/>
         <w:numPr>
           <w:ilvl w:val="0"/>
           <w:numId w:val="2"/>
@@ -680,7 +696,7 @@
       <w:commentRangeEnd w:id="3"/>
       <w:r>
         <w:rPr>
-          <w:rStyle w:val="CommentReference"/>
+          <w:rStyle w:val="Refdecomentario"/>
         </w:rPr>
         <w:commentReference w:id="3"/>
       </w:r>
@@ -695,7 +711,7 @@
     </w:p>
     <w:p>
       <w:pPr>
-        <w:pStyle w:val="ListParagraph"/>
+        <w:pStyle w:val="Prrafodelista"/>
         <w:numPr>
           <w:ilvl w:val="0"/>
           <w:numId w:val="2"/>
@@ -784,7 +800,7 @@
       </w:r>
       <w:r>
         <w:rPr>
-          <w:rStyle w:val="CommentReference"/>
+          <w:rStyle w:val="Refdecomentario"/>
         </w:rPr>
         <w:commentReference w:id="4"/>
       </w:r>
@@ -799,7 +815,7 @@
     </w:p>
     <w:p>
       <w:pPr>
-        <w:pStyle w:val="ListParagraph"/>
+        <w:pStyle w:val="Prrafodelista"/>
         <w:numPr>
           <w:ilvl w:val="0"/>
           <w:numId w:val="2"/>
@@ -890,7 +906,7 @@
     </w:p>
     <w:p>
       <w:pPr>
-        <w:pStyle w:val="ListParagraph"/>
+        <w:pStyle w:val="Prrafodelista"/>
         <w:numPr>
           <w:ilvl w:val="0"/>
           <w:numId w:val="2"/>
@@ -924,7 +940,7 @@
       <w:commentRangeEnd w:id="5"/>
       <w:r>
         <w:rPr>
-          <w:rStyle w:val="CommentReference"/>
+          <w:rStyle w:val="Refdecomentario"/>
         </w:rPr>
         <w:commentReference w:id="5"/>
       </w:r>
@@ -1003,7 +1019,7 @@
     </w:p>
     <w:p>
       <w:pPr>
-        <w:pStyle w:val="ListParagraph"/>
+        <w:pStyle w:val="Prrafodelista"/>
         <w:numPr>
           <w:ilvl w:val="0"/>
           <w:numId w:val="2"/>
@@ -1152,7 +1168,7 @@
     </w:p>
     <w:p>
       <w:pPr>
-        <w:pStyle w:val="ListParagraph"/>
+        <w:pStyle w:val="Prrafodelista"/>
         <w:numPr>
           <w:ilvl w:val="0"/>
           <w:numId w:val="2"/>
@@ -1229,7 +1245,7 @@
     </w:p>
     <w:p>
       <w:pPr>
-        <w:pStyle w:val="ListParagraph"/>
+        <w:pStyle w:val="Prrafodelista"/>
         <w:numPr>
           <w:ilvl w:val="0"/>
           <w:numId w:val="2"/>
@@ -1350,7 +1366,7 @@
     </w:p>
     <w:p>
       <w:pPr>
-        <w:pStyle w:val="ListParagraph"/>
+        <w:pStyle w:val="Prrafodelista"/>
         <w:numPr>
           <w:ilvl w:val="0"/>
           <w:numId w:val="2"/>
@@ -1404,7 +1420,23 @@
           <w:sz w:val="24"/>
           <w:szCs w:val="24"/>
         </w:rPr>
-        <w:t>debe permitir que el jugador en turno no reciba</w:t>
+        <w:t xml:space="preserve">debe </w:t>
+      </w:r>
+      <w:r>
+        <w:rPr>
+          <w:rFonts w:ascii="Arial" w:hAnsi="Arial" w:cs="Arial"/>
+          <w:sz w:val="24"/>
+          <w:szCs w:val="24"/>
+        </w:rPr>
+        <w:t>impedir</w:t>
+      </w:r>
+      <w:r>
+        <w:rPr>
+          <w:rFonts w:ascii="Arial" w:hAnsi="Arial" w:cs="Arial"/>
+          <w:sz w:val="24"/>
+          <w:szCs w:val="24"/>
+        </w:rPr>
+        <w:t xml:space="preserve"> que el jugador en turno no reciba</w:t>
       </w:r>
       <w:r>
         <w:rPr>
@@ -1425,7 +1457,7 @@
     </w:p>
     <w:p>
       <w:pPr>
-        <w:pStyle w:val="ListParagraph"/>
+        <w:pStyle w:val="Prrafodelista"/>
         <w:numPr>
           <w:ilvl w:val="0"/>
           <w:numId w:val="2"/>
@@ -1466,7 +1498,7 @@
     </w:p>
     <w:p>
       <w:pPr>
-        <w:pStyle w:val="ListParagraph"/>
+        <w:pStyle w:val="Prrafodelista"/>
         <w:numPr>
           <w:ilvl w:val="0"/>
           <w:numId w:val="2"/>
@@ -1512,12 +1544,20 @@
           <w:sz w:val="24"/>
           <w:szCs w:val="24"/>
         </w:rPr>
-        <w:t xml:space="preserve"> debe permitir continuar con el siguiente turno, después de haber validado la palabra. </w:t>
-      </w:r>
-    </w:p>
-    <w:p>
-      <w:pPr>
-        <w:pStyle w:val="ListParagraph"/>
+        <w:t xml:space="preserve"> </w:t>
+      </w:r>
+      <w:r>
+        <w:rPr>
+          <w:rFonts w:ascii="Arial" w:hAnsi="Arial" w:cs="Arial"/>
+          <w:sz w:val="24"/>
+          <w:szCs w:val="24"/>
+        </w:rPr>
+        <w:t>en caso de validar la palabra, debe asignar el turno al siguiente jugador.</w:t>
+      </w:r>
+    </w:p>
+    <w:p>
+      <w:pPr>
+        <w:pStyle w:val="Prrafodelista"/>
         <w:numPr>
           <w:ilvl w:val="0"/>
           <w:numId w:val="2"/>
@@ -1563,12 +1603,28 @@
           <w:sz w:val="24"/>
           <w:szCs w:val="24"/>
         </w:rPr>
-        <w:t xml:space="preserve"> al validar una palabra, debe admitir sólo aquella palabra que esté en el idioma español.</w:t>
-      </w:r>
-    </w:p>
-    <w:p>
-      <w:pPr>
-        <w:pStyle w:val="ListParagraph"/>
+        <w:t xml:space="preserve"> </w:t>
+      </w:r>
+      <w:r>
+        <w:rPr>
+          <w:rFonts w:ascii="Arial" w:hAnsi="Arial" w:cs="Arial"/>
+          <w:sz w:val="24"/>
+          <w:szCs w:val="24"/>
+        </w:rPr>
+        <w:t>en caso de validar la palabra</w:t>
+      </w:r>
+      <w:r>
+        <w:rPr>
+          <w:rFonts w:ascii="Arial" w:hAnsi="Arial" w:cs="Arial"/>
+          <w:sz w:val="24"/>
+          <w:szCs w:val="24"/>
+        </w:rPr>
+        <w:t>, debe admitir sólo aquella palabra que esté en el idioma español.</w:t>
+      </w:r>
+    </w:p>
+    <w:p>
+      <w:pPr>
+        <w:pStyle w:val="Prrafodelista"/>
         <w:numPr>
           <w:ilvl w:val="0"/>
           <w:numId w:val="2"/>
@@ -1586,6 +1642,7 @@
           <w:sz w:val="24"/>
           <w:szCs w:val="24"/>
         </w:rPr>
+        <w:lastRenderedPageBreak/>
         <w:t xml:space="preserve">La </w:t>
       </w:r>
       <w:r>
@@ -1649,7 +1706,7 @@
     </w:p>
     <w:p>
       <w:pPr>
-        <w:pStyle w:val="ListParagraph"/>
+        <w:pStyle w:val="Prrafodelista"/>
         <w:numPr>
           <w:ilvl w:val="0"/>
           <w:numId w:val="2"/>
@@ -1690,7 +1747,7 @@
     </w:p>
     <w:p>
       <w:pPr>
-        <w:pStyle w:val="ListParagraph"/>
+        <w:pStyle w:val="Prrafodelista"/>
         <w:numPr>
           <w:ilvl w:val="0"/>
           <w:numId w:val="2"/>
@@ -1771,7 +1828,7 @@
     </w:p>
     <w:p>
       <w:pPr>
-        <w:pStyle w:val="ListParagraph"/>
+        <w:pStyle w:val="Prrafodelista"/>
         <w:numPr>
           <w:ilvl w:val="0"/>
           <w:numId w:val="2"/>
@@ -1892,7 +1949,7 @@
     </w:p>
     <w:p>
       <w:pPr>
-        <w:pStyle w:val="ListParagraph"/>
+        <w:pStyle w:val="Prrafodelista"/>
         <w:numPr>
           <w:ilvl w:val="0"/>
           <w:numId w:val="2"/>
@@ -1933,7 +1990,7 @@
     </w:p>
     <w:p>
       <w:pPr>
-        <w:pStyle w:val="ListParagraph"/>
+        <w:pStyle w:val="Prrafodelista"/>
         <w:numPr>
           <w:ilvl w:val="0"/>
           <w:numId w:val="2"/>
@@ -1974,7 +2031,7 @@
     </w:p>
     <w:p>
       <w:pPr>
-        <w:pStyle w:val="ListParagraph"/>
+        <w:pStyle w:val="Prrafodelista"/>
         <w:numPr>
           <w:ilvl w:val="0"/>
           <w:numId w:val="2"/>
@@ -2015,7 +2072,7 @@
     </w:p>
     <w:p>
       <w:pPr>
-        <w:pStyle w:val="ListParagraph"/>
+        <w:pStyle w:val="Prrafodelista"/>
         <w:numPr>
           <w:ilvl w:val="0"/>
           <w:numId w:val="2"/>
@@ -2082,7 +2139,7 @@
     </w:p>
     <w:p>
       <w:pPr>
-        <w:pStyle w:val="ListParagraph"/>
+        <w:pStyle w:val="Prrafodelista"/>
         <w:numPr>
           <w:ilvl w:val="0"/>
           <w:numId w:val="2"/>
@@ -2139,7 +2196,7 @@
     </w:p>
     <w:p>
       <w:pPr>
-        <w:pStyle w:val="ListParagraph"/>
+        <w:pStyle w:val="Prrafodelista"/>
         <w:numPr>
           <w:ilvl w:val="0"/>
           <w:numId w:val="2"/>
@@ -2196,7 +2253,7 @@
     </w:p>
     <w:p>
       <w:pPr>
-        <w:pStyle w:val="ListParagraph"/>
+        <w:pStyle w:val="Prrafodelista"/>
         <w:numPr>
           <w:ilvl w:val="0"/>
           <w:numId w:val="2"/>
@@ -2263,7 +2320,7 @@
     </w:p>
     <w:p>
       <w:pPr>
-        <w:pStyle w:val="ListParagraph"/>
+        <w:pStyle w:val="Prrafodelista"/>
         <w:numPr>
           <w:ilvl w:val="0"/>
           <w:numId w:val="2"/>
@@ -2315,7 +2372,23 @@
           <w:sz w:val="24"/>
           <w:szCs w:val="24"/>
         </w:rPr>
-        <w:t xml:space="preserve">a puntuación </w:t>
+        <w:t>a puntuación</w:t>
+      </w:r>
+      <w:r>
+        <w:rPr>
+          <w:rFonts w:ascii="Arial" w:hAnsi="Arial" w:cs="Arial"/>
+          <w:sz w:val="24"/>
+          <w:szCs w:val="24"/>
+        </w:rPr>
+        <w:t xml:space="preserve"> total de la partida</w:t>
+      </w:r>
+      <w:r>
+        <w:rPr>
+          <w:rFonts w:ascii="Arial" w:hAnsi="Arial" w:cs="Arial"/>
+          <w:sz w:val="24"/>
+          <w:szCs w:val="24"/>
+        </w:rPr>
+        <w:t xml:space="preserve"> </w:t>
       </w:r>
       <w:r>
         <w:rPr>
@@ -2386,7 +2459,7 @@
     </w:p>
     <w:p>
       <w:pPr>
-        <w:pStyle w:val="ListParagraph"/>
+        <w:pStyle w:val="Prrafodelista"/>
         <w:numPr>
           <w:ilvl w:val="0"/>
           <w:numId w:val="2"/>
@@ -2451,7 +2524,7 @@
     </w:p>
     <w:p>
       <w:pPr>
-        <w:pStyle w:val="ListParagraph"/>
+        <w:pStyle w:val="Prrafodelista"/>
         <w:numPr>
           <w:ilvl w:val="0"/>
           <w:numId w:val="2"/>
@@ -2540,7 +2613,7 @@
     </w:p>
     <w:p>
       <w:pPr>
-        <w:pStyle w:val="ListParagraph"/>
+        <w:pStyle w:val="Prrafodelista"/>
         <w:numPr>
           <w:ilvl w:val="0"/>
           <w:numId w:val="2"/>
@@ -2641,7 +2714,7 @@
     </w:p>
     <w:p>
       <w:pPr>
-        <w:pStyle w:val="ListParagraph"/>
+        <w:pStyle w:val="Prrafodelista"/>
         <w:numPr>
           <w:ilvl w:val="0"/>
           <w:numId w:val="2"/>
@@ -2682,7 +2755,7 @@
     </w:p>
     <w:p>
       <w:pPr>
-        <w:pStyle w:val="ListParagraph"/>
+        <w:pStyle w:val="Prrafodelista"/>
         <w:numPr>
           <w:ilvl w:val="0"/>
           <w:numId w:val="2"/>
@@ -2700,6 +2773,7 @@
           <w:sz w:val="24"/>
           <w:szCs w:val="24"/>
         </w:rPr>
+        <w:lastRenderedPageBreak/>
         <w:t xml:space="preserve">La </w:t>
       </w:r>
       <w:r>
@@ -2749,7 +2823,7 @@
     </w:p>
     <w:p>
       <w:pPr>
-        <w:pStyle w:val="ListParagraph"/>
+        <w:pStyle w:val="Prrafodelista"/>
         <w:numPr>
           <w:ilvl w:val="0"/>
           <w:numId w:val="2"/>
@@ -2807,7 +2881,7 @@
     </w:p>
     <w:p>
       <w:pPr>
-        <w:pStyle w:val="ListParagraph"/>
+        <w:pStyle w:val="Prrafodelista"/>
         <w:numPr>
           <w:ilvl w:val="0"/>
           <w:numId w:val="2"/>
@@ -2865,7 +2939,7 @@
     </w:p>
     <w:p>
       <w:pPr>
-        <w:pStyle w:val="ListParagraph"/>
+        <w:pStyle w:val="Prrafodelista"/>
         <w:numPr>
           <w:ilvl w:val="0"/>
           <w:numId w:val="2"/>
@@ -2911,12 +2985,40 @@
           <w:sz w:val="24"/>
           <w:szCs w:val="24"/>
         </w:rPr>
-        <w:t xml:space="preserve"> debe haber una opción para que el jugador pueda consultar su puntuación.</w:t>
-      </w:r>
-    </w:p>
-    <w:p>
-      <w:pPr>
-        <w:pStyle w:val="ListParagraph"/>
+        <w:t xml:space="preserve"> debe haber </w:t>
+      </w:r>
+      <w:r>
+        <w:rPr>
+          <w:rFonts w:ascii="Arial" w:hAnsi="Arial" w:cs="Arial"/>
+          <w:sz w:val="24"/>
+          <w:szCs w:val="24"/>
+        </w:rPr>
+        <w:t xml:space="preserve">un cuadro actualizado con la puntuación de todos los jugadores que ingresaron a la </w:t>
+      </w:r>
+      <w:r>
+        <w:rPr>
+          <w:rFonts w:ascii="Arial" w:hAnsi="Arial" w:cs="Arial"/>
+          <w:b/>
+          <w:i/>
+          <w:sz w:val="24"/>
+          <w:szCs w:val="24"/>
+        </w:rPr>
+        <w:t>partida</w:t>
+      </w:r>
+      <w:r>
+        <w:rPr>
+          <w:rFonts w:ascii="Arial" w:hAnsi="Arial" w:cs="Arial"/>
+          <w:b/>
+          <w:i/>
+          <w:sz w:val="24"/>
+          <w:szCs w:val="24"/>
+        </w:rPr>
+        <w:t>.</w:t>
+      </w:r>
+    </w:p>
+    <w:p>
+      <w:pPr>
+        <w:pStyle w:val="Prrafodelista"/>
         <w:numPr>
           <w:ilvl w:val="0"/>
           <w:numId w:val="2"/>
@@ -3003,7 +3105,7 @@
     </w:p>
     <w:p>
       <w:pPr>
-        <w:pStyle w:val="ListParagraph"/>
+        <w:pStyle w:val="Prrafodelista"/>
         <w:numPr>
           <w:ilvl w:val="0"/>
           <w:numId w:val="2"/>
@@ -3052,7 +3154,7 @@
     </w:p>
     <w:p>
       <w:pPr>
-        <w:pStyle w:val="ListParagraph"/>
+        <w:pStyle w:val="Prrafodelista"/>
         <w:numPr>
           <w:ilvl w:val="0"/>
           <w:numId w:val="2"/>
@@ -3157,7 +3259,7 @@
     </w:p>
     <w:p>
       <w:pPr>
-        <w:pStyle w:val="ListParagraph"/>
+        <w:pStyle w:val="Prrafodelista"/>
         <w:numPr>
           <w:ilvl w:val="0"/>
           <w:numId w:val="2"/>
@@ -3236,59 +3338,14 @@
     </w:p>
     <w:p>
       <w:pPr>
-        <w:pStyle w:val="ListParagraph"/>
-        <w:jc w:val="both"/>
-        <w:rPr>
-          <w:rFonts w:ascii="Arial" w:hAnsi="Arial" w:cs="Arial"/>
-          <w:sz w:val="24"/>
-          <w:szCs w:val="24"/>
-        </w:rPr>
-      </w:pPr>
-    </w:p>
-    <w:p>
-      <w:pPr>
-        <w:pStyle w:val="ListParagraph"/>
-        <w:jc w:val="both"/>
-        <w:rPr>
-          <w:rFonts w:ascii="Arial" w:hAnsi="Arial" w:cs="Arial"/>
-          <w:b/>
-          <w:sz w:val="24"/>
-          <w:szCs w:val="24"/>
-        </w:rPr>
-      </w:pPr>
-      <w:r>
-        <w:rPr>
-          <w:rFonts w:ascii="Arial" w:hAnsi="Arial" w:cs="Arial"/>
-          <w:b/>
-          <w:sz w:val="24"/>
-          <w:szCs w:val="24"/>
-        </w:rPr>
-        <w:t>No funcionales:</w:t>
-      </w:r>
-    </w:p>
-    <w:p>
-      <w:pPr>
-        <w:pStyle w:val="ListParagraph"/>
-        <w:jc w:val="both"/>
-        <w:rPr>
-          <w:rFonts w:ascii="Arial" w:hAnsi="Arial" w:cs="Arial"/>
-          <w:b/>
-          <w:sz w:val="24"/>
-          <w:szCs w:val="24"/>
-        </w:rPr>
-      </w:pPr>
-    </w:p>
-    <w:p>
-      <w:pPr>
-        <w:pStyle w:val="ListParagraph"/>
+        <w:pStyle w:val="Prrafodelista"/>
         <w:numPr>
           <w:ilvl w:val="0"/>
-          <w:numId w:val="4"/>
+          <w:numId w:val="2"/>
         </w:numPr>
         <w:jc w:val="both"/>
         <w:rPr>
           <w:rFonts w:ascii="Arial" w:hAnsi="Arial" w:cs="Arial"/>
-          <w:b/>
           <w:sz w:val="24"/>
           <w:szCs w:val="24"/>
         </w:rPr>
@@ -3318,34 +3375,8 @@
           <w:sz w:val="24"/>
           <w:szCs w:val="24"/>
         </w:rPr>
-        <w:t>aplicación WorDomination</w:t>
-      </w:r>
-      <w:r>
-        <w:rPr>
-          <w:rFonts w:ascii="Arial" w:hAnsi="Arial" w:cs="Arial"/>
-          <w:b/>
-          <w:i/>
-          <w:sz w:val="24"/>
-          <w:szCs w:val="24"/>
-        </w:rPr>
-        <w:t>.</w:t>
-      </w:r>
-    </w:p>
-    <w:p>
-      <w:pPr>
-        <w:pStyle w:val="ListParagraph"/>
-        <w:numPr>
-          <w:ilvl w:val="0"/>
-          <w:numId w:val="4"/>
-        </w:numPr>
-        <w:jc w:val="both"/>
-        <w:rPr>
-          <w:rFonts w:ascii="Arial" w:hAnsi="Arial" w:cs="Arial"/>
-          <w:b/>
-          <w:sz w:val="24"/>
-          <w:szCs w:val="24"/>
-        </w:rPr>
-      </w:pPr>
+        <w:t>aplicación WorDomination.</w:t>
+      </w:r>
     </w:p>
     <w:sectPr>
       <w:footerReference w:type="default" r:id="rId8"/>
@@ -3369,11 +3400,11 @@
   <w:comment w:id="0" w:author="Andrés" w:date="2009-10-02T10:27:00Z" w:initials="A">
     <w:p>
       <w:pPr>
-        <w:pStyle w:val="CommentText"/>
-      </w:pPr>
-      <w:r>
-        <w:rPr>
-          <w:rStyle w:val="CommentReference"/>
+        <w:pStyle w:val="Textocomentario"/>
+      </w:pPr>
+      <w:r>
+        <w:rPr>
+          <w:rStyle w:val="Refdecomentario"/>
         </w:rPr>
         <w:annotationRef/>
       </w:r>
@@ -3385,11 +3416,11 @@
   <w:comment w:id="1" w:author="Andrés" w:date="2009-09-27T09:36:00Z" w:initials="A">
     <w:p>
       <w:pPr>
-        <w:pStyle w:val="CommentText"/>
-      </w:pPr>
-      <w:r>
-        <w:rPr>
-          <w:rStyle w:val="CommentReference"/>
+        <w:pStyle w:val="Textocomentario"/>
+      </w:pPr>
+      <w:r>
+        <w:rPr>
+          <w:rStyle w:val="Refdecomentario"/>
         </w:rPr>
         <w:annotationRef/>
       </w:r>
@@ -3399,18 +3430,18 @@
     </w:p>
     <w:p>
       <w:pPr>
-        <w:pStyle w:val="CommentText"/>
+        <w:pStyle w:val="Textocomentario"/>
       </w:pPr>
     </w:p>
   </w:comment>
   <w:comment w:id="2" w:author="Andrés" w:date="2009-09-09T07:53:00Z" w:initials="A">
     <w:p>
       <w:pPr>
-        <w:pStyle w:val="CommentText"/>
-      </w:pPr>
-      <w:r>
-        <w:rPr>
-          <w:rStyle w:val="CommentReference"/>
+        <w:pStyle w:val="Textocomentario"/>
+      </w:pPr>
+      <w:r>
+        <w:rPr>
+          <w:rStyle w:val="Refdecomentario"/>
         </w:rPr>
         <w:annotationRef/>
       </w:r>
@@ -3422,11 +3453,11 @@
   <w:comment w:id="3" w:author="Andrés" w:date="2009-09-09T07:50:00Z" w:initials="A">
     <w:p>
       <w:pPr>
-        <w:pStyle w:val="CommentText"/>
-      </w:pPr>
-      <w:r>
-        <w:rPr>
-          <w:rStyle w:val="CommentReference"/>
+        <w:pStyle w:val="Textocomentario"/>
+      </w:pPr>
+      <w:r>
+        <w:rPr>
+          <w:rStyle w:val="Refdecomentario"/>
         </w:rPr>
         <w:annotationRef/>
       </w:r>
@@ -3438,11 +3469,11 @@
   <w:comment w:id="4" w:author="Andrés" w:date="2009-10-02T11:05:00Z" w:initials="A">
     <w:p>
       <w:pPr>
-        <w:pStyle w:val="CommentText"/>
-      </w:pPr>
-      <w:r>
-        <w:rPr>
-          <w:rStyle w:val="CommentReference"/>
+        <w:pStyle w:val="Textocomentario"/>
+      </w:pPr>
+      <w:r>
+        <w:rPr>
+          <w:rStyle w:val="Refdecomentario"/>
         </w:rPr>
         <w:annotationRef/>
       </w:r>
@@ -3454,11 +3485,11 @@
   <w:comment w:id="5" w:author="Andrés" w:date="2009-10-02T11:13:00Z" w:initials="A">
     <w:p>
       <w:pPr>
-        <w:pStyle w:val="CommentText"/>
-      </w:pPr>
-      <w:r>
-        <w:rPr>
-          <w:rStyle w:val="CommentReference"/>
+        <w:pStyle w:val="Textocomentario"/>
+      </w:pPr>
+      <w:r>
+        <w:rPr>
+          <w:rStyle w:val="Refdecomentario"/>
         </w:rPr>
         <w:annotationRef/>
       </w:r>
@@ -3509,7 +3540,7 @@
 <w:ftr xmlns:ve="http://schemas.openxmlformats.org/markup-compatibility/2006" xmlns:o="urn:schemas-microsoft-com:office:office" xmlns:r="http://schemas.openxmlformats.org/officeDocument/2006/relationships" xmlns:m="http://schemas.openxmlformats.org/officeDocument/2006/math" xmlns:v="urn:schemas-microsoft-com:vml" xmlns:wp="http://schemas.openxmlformats.org/drawingml/2006/wordprocessingDrawing" xmlns:w10="urn:schemas-microsoft-com:office:word" xmlns:w="http://schemas.openxmlformats.org/wordprocessingml/2006/main" xmlns:wne="http://schemas.microsoft.com/office/word/2006/wordml">
   <w:p>
     <w:pPr>
-      <w:pStyle w:val="Footer"/>
+      <w:pStyle w:val="Piedepgina"/>
     </w:pPr>
   </w:p>
 </w:ftr>
@@ -4015,8 +4046,6 @@
     <w:rPrDefault>
       <w:rPr>
         <w:rFonts w:ascii="Calibri" w:eastAsia="Calibri" w:hAnsi="Calibri" w:cs="Times New Roman"/>
-        <w:sz w:val="22"/>
-        <w:szCs w:val="22"/>
         <w:lang w:val="es-CO" w:eastAsia="es-CO" w:bidi="ar-SA"/>
       </w:rPr>
     </w:rPrDefault>
@@ -4169,15 +4198,18 @@
       <w:spacing w:after="200" w:line="276" w:lineRule="auto"/>
     </w:pPr>
     <w:rPr>
+      <w:sz w:val="22"/>
+      <w:szCs w:val="22"/>
       <w:lang w:eastAsia="en-US"/>
     </w:rPr>
   </w:style>
-  <w:style w:type="character" w:default="1" w:styleId="DefaultParagraphFont">
+  <w:style w:type="character" w:default="1" w:styleId="Fuentedeprrafopredeter">
     <w:name w:val="Default Paragraph Font"/>
-    <w:uiPriority w:val="99"/>
+    <w:uiPriority w:val="1"/>
     <w:semiHidden/>
+    <w:unhideWhenUsed/>
   </w:style>
-  <w:style w:type="table" w:default="1" w:styleId="TableNormal">
+  <w:style w:type="table" w:default="1" w:styleId="Tablanormal">
     <w:name w:val="Normal Table"/>
     <w:uiPriority w:val="99"/>
     <w:semiHidden/>
@@ -4193,13 +4225,13 @@
       </w:tblCellMar>
     </w:tblPr>
   </w:style>
-  <w:style w:type="numbering" w:default="1" w:styleId="NoList">
+  <w:style w:type="numbering" w:default="1" w:styleId="Sinlista">
     <w:name w:val="No List"/>
     <w:uiPriority w:val="99"/>
     <w:semiHidden/>
     <w:unhideWhenUsed/>
   </w:style>
-  <w:style w:type="paragraph" w:styleId="ListParagraph">
+  <w:style w:type="paragraph" w:styleId="Prrafodelista">
     <w:name w:val="List Paragraph"/>
     <w:basedOn w:val="Normal"/>
     <w:uiPriority w:val="99"/>
@@ -4210,10 +4242,10 @@
       <w:contextualSpacing/>
     </w:pPr>
   </w:style>
-  <w:style w:type="paragraph" w:styleId="Header">
+  <w:style w:type="paragraph" w:styleId="Encabezado">
     <w:name w:val="header"/>
     <w:basedOn w:val="Normal"/>
-    <w:link w:val="HeaderChar"/>
+    <w:link w:val="EncabezadoCar"/>
     <w:uiPriority w:val="99"/>
     <w:semiHidden/>
     <w:rsid w:val="008E39C7"/>
@@ -4225,10 +4257,10 @@
       <w:spacing w:after="0" w:line="240" w:lineRule="auto"/>
     </w:pPr>
   </w:style>
-  <w:style w:type="character" w:customStyle="1" w:styleId="HeaderChar">
-    <w:name w:val="Header Char"/>
-    <w:basedOn w:val="DefaultParagraphFont"/>
-    <w:link w:val="Header"/>
+  <w:style w:type="character" w:customStyle="1" w:styleId="EncabezadoCar">
+    <w:name w:val="Encabezado Car"/>
+    <w:basedOn w:val="Fuentedeprrafopredeter"/>
+    <w:link w:val="Encabezado"/>
     <w:uiPriority w:val="99"/>
     <w:semiHidden/>
     <w:locked/>
@@ -4237,10 +4269,10 @@
       <w:rFonts w:cs="Times New Roman"/>
     </w:rPr>
   </w:style>
-  <w:style w:type="paragraph" w:styleId="Footer">
+  <w:style w:type="paragraph" w:styleId="Piedepgina">
     <w:name w:val="footer"/>
     <w:basedOn w:val="Normal"/>
-    <w:link w:val="FooterChar"/>
+    <w:link w:val="PiedepginaCar"/>
     <w:uiPriority w:val="99"/>
     <w:rsid w:val="008E39C7"/>
     <w:pPr>
@@ -4251,10 +4283,10 @@
       <w:spacing w:after="0" w:line="240" w:lineRule="auto"/>
     </w:pPr>
   </w:style>
-  <w:style w:type="character" w:customStyle="1" w:styleId="FooterChar">
-    <w:name w:val="Footer Char"/>
-    <w:basedOn w:val="DefaultParagraphFont"/>
-    <w:link w:val="Footer"/>
+  <w:style w:type="character" w:customStyle="1" w:styleId="PiedepginaCar">
+    <w:name w:val="Pie de página Car"/>
+    <w:basedOn w:val="Fuentedeprrafopredeter"/>
+    <w:link w:val="Piedepgina"/>
     <w:uiPriority w:val="99"/>
     <w:locked/>
     <w:rsid w:val="008E39C7"/>
@@ -4262,9 +4294,9 @@
       <w:rFonts w:cs="Times New Roman"/>
     </w:rPr>
   </w:style>
-  <w:style w:type="character" w:styleId="CommentReference">
+  <w:style w:type="character" w:styleId="Refdecomentario">
     <w:name w:val="annotation reference"/>
-    <w:basedOn w:val="DefaultParagraphFont"/>
+    <w:basedOn w:val="Fuentedeprrafopredeter"/>
     <w:uiPriority w:val="99"/>
     <w:semiHidden/>
     <w:rsid w:val="00FC02D7"/>
@@ -4274,10 +4306,10 @@
       <w:szCs w:val="16"/>
     </w:rPr>
   </w:style>
-  <w:style w:type="paragraph" w:styleId="CommentText">
+  <w:style w:type="paragraph" w:styleId="Textocomentario">
     <w:name w:val="annotation text"/>
     <w:basedOn w:val="Normal"/>
-    <w:link w:val="CommentTextChar"/>
+    <w:link w:val="TextocomentarioCar"/>
     <w:uiPriority w:val="99"/>
     <w:semiHidden/>
     <w:rsid w:val="00FC02D7"/>
@@ -4289,10 +4321,10 @@
       <w:szCs w:val="20"/>
     </w:rPr>
   </w:style>
-  <w:style w:type="character" w:customStyle="1" w:styleId="CommentTextChar">
-    <w:name w:val="Comment Text Char"/>
-    <w:basedOn w:val="DefaultParagraphFont"/>
-    <w:link w:val="CommentText"/>
+  <w:style w:type="character" w:customStyle="1" w:styleId="TextocomentarioCar">
+    <w:name w:val="Texto comentario Car"/>
+    <w:basedOn w:val="Fuentedeprrafopredeter"/>
+    <w:link w:val="Textocomentario"/>
     <w:uiPriority w:val="99"/>
     <w:semiHidden/>
     <w:locked/>
@@ -4303,11 +4335,11 @@
       <w:szCs w:val="20"/>
     </w:rPr>
   </w:style>
-  <w:style w:type="paragraph" w:styleId="CommentSubject">
+  <w:style w:type="paragraph" w:styleId="Asuntodelcomentario">
     <w:name w:val="annotation subject"/>
-    <w:basedOn w:val="CommentText"/>
-    <w:next w:val="CommentText"/>
-    <w:link w:val="CommentSubjectChar"/>
+    <w:basedOn w:val="Textocomentario"/>
+    <w:next w:val="Textocomentario"/>
+    <w:link w:val="AsuntodelcomentarioCar"/>
     <w:uiPriority w:val="99"/>
     <w:semiHidden/>
     <w:rsid w:val="00FC02D7"/>
@@ -4316,10 +4348,10 @@
       <w:bCs/>
     </w:rPr>
   </w:style>
-  <w:style w:type="character" w:customStyle="1" w:styleId="CommentSubjectChar">
-    <w:name w:val="Comment Subject Char"/>
-    <w:basedOn w:val="CommentTextChar"/>
-    <w:link w:val="CommentSubject"/>
+  <w:style w:type="character" w:customStyle="1" w:styleId="AsuntodelcomentarioCar">
+    <w:name w:val="Asunto del comentario Car"/>
+    <w:basedOn w:val="TextocomentarioCar"/>
+    <w:link w:val="Asuntodelcomentario"/>
     <w:uiPriority w:val="99"/>
     <w:semiHidden/>
     <w:locked/>
@@ -4329,10 +4361,10 @@
       <w:bCs/>
     </w:rPr>
   </w:style>
-  <w:style w:type="paragraph" w:styleId="BalloonText">
+  <w:style w:type="paragraph" w:styleId="Textodeglobo">
     <w:name w:val="Balloon Text"/>
     <w:basedOn w:val="Normal"/>
-    <w:link w:val="BalloonTextChar"/>
+    <w:link w:val="TextodegloboCar"/>
     <w:uiPriority w:val="99"/>
     <w:semiHidden/>
     <w:rsid w:val="00FC02D7"/>
@@ -4345,10 +4377,10 @@
       <w:szCs w:val="16"/>
     </w:rPr>
   </w:style>
-  <w:style w:type="character" w:customStyle="1" w:styleId="BalloonTextChar">
-    <w:name w:val="Balloon Text Char"/>
-    <w:basedOn w:val="DefaultParagraphFont"/>
-    <w:link w:val="BalloonText"/>
+  <w:style w:type="character" w:customStyle="1" w:styleId="TextodegloboCar">
+    <w:name w:val="Texto de globo Car"/>
+    <w:basedOn w:val="Fuentedeprrafopredeter"/>
+    <w:link w:val="Textodeglobo"/>
     <w:uiPriority w:val="99"/>
     <w:semiHidden/>
     <w:locked/>

--- a/trunk/Requerimientos/requerimientos v6.0.docx
+++ b/trunk/Requerimientos/requerimientos v6.0.docx
@@ -383,7 +383,23 @@
           <w:sz w:val="24"/>
           <w:szCs w:val="24"/>
         </w:rPr>
-        <w:t>que no hayan usuarios registrados, la aplicación wordomination debe lanzar</w:t>
+        <w:t>que no hayan usuarios</w:t>
+      </w:r>
+      <w:r>
+        <w:rPr>
+          <w:rFonts w:ascii="Arial" w:hAnsi="Arial" w:cs="Arial"/>
+          <w:sz w:val="24"/>
+          <w:szCs w:val="24"/>
+        </w:rPr>
+        <w:t xml:space="preserve"> registrados, la aplicación worD</w:t>
+      </w:r>
+      <w:r>
+        <w:rPr>
+          <w:rFonts w:ascii="Arial" w:hAnsi="Arial" w:cs="Arial"/>
+          <w:sz w:val="24"/>
+          <w:szCs w:val="24"/>
+        </w:rPr>
+        <w:t>omination debe lanzar</w:t>
       </w:r>
       <w:r>
         <w:rPr>
@@ -843,7 +859,17 @@
           <w:sz w:val="24"/>
           <w:szCs w:val="24"/>
         </w:rPr>
-        <w:t>ventana Wordomination</w:t>
+        <w:t>ventana WorD</w:t>
+      </w:r>
+      <w:r>
+        <w:rPr>
+          <w:rFonts w:ascii="Arial" w:hAnsi="Arial" w:cs="Arial"/>
+          <w:b/>
+          <w:i/>
+          <w:sz w:val="24"/>
+          <w:szCs w:val="24"/>
+        </w:rPr>
+        <w:t>omination</w:t>
       </w:r>
       <w:r>
         <w:rPr>
@@ -960,7 +986,27 @@
           <w:sz w:val="24"/>
           <w:szCs w:val="24"/>
         </w:rPr>
-        <w:t>ventana Wordomina</w:t>
+        <w:t>ventana</w:t>
+      </w:r>
+      <w:r>
+        <w:rPr>
+          <w:rFonts w:ascii="Arial" w:hAnsi="Arial" w:cs="Arial"/>
+          <w:b/>
+          <w:i/>
+          <w:sz w:val="24"/>
+          <w:szCs w:val="24"/>
+        </w:rPr>
+        <w:t xml:space="preserve"> WorD</w:t>
+      </w:r>
+      <w:r>
+        <w:rPr>
+          <w:rFonts w:ascii="Arial" w:hAnsi="Arial" w:cs="Arial"/>
+          <w:b/>
+          <w:i/>
+          <w:sz w:val="24"/>
+          <w:szCs w:val="24"/>
+        </w:rPr>
+        <w:t>omina</w:t>
       </w:r>
       <w:r>
         <w:rPr>
@@ -1325,7 +1371,7 @@
           <w:sz w:val="24"/>
           <w:szCs w:val="24"/>
         </w:rPr>
-        <w:t>ventana Word</w:t>
+        <w:t>ventana WorD</w:t>
       </w:r>
       <w:r>
         <w:rPr>
@@ -1924,7 +1970,7 @@
           <w:sz w:val="24"/>
           <w:szCs w:val="24"/>
         </w:rPr>
-        <w:t>ventana Word</w:t>
+        <w:t>ventana WorD</w:t>
       </w:r>
       <w:r>
         <w:rPr>
@@ -2211,6 +2257,7 @@
       <w:r>
         <w:rPr>
           <w:rFonts w:ascii="Arial" w:hAnsi="Arial" w:cs="Arial"/>
+          <w:iCs/>
           <w:sz w:val="24"/>
           <w:szCs w:val="24"/>
         </w:rPr>
@@ -2220,7 +2267,7 @@
         <w:rPr>
           <w:rFonts w:ascii="Arial" w:hAnsi="Arial" w:cs="Arial"/>
           <w:b/>
-          <w:i/>
+          <w:iCs/>
           <w:sz w:val="24"/>
           <w:szCs w:val="24"/>
         </w:rPr>
@@ -2229,26 +2276,11 @@
       <w:r>
         <w:rPr>
           <w:rFonts w:ascii="Arial" w:hAnsi="Arial" w:cs="Arial"/>
-          <w:sz w:val="24"/>
-          <w:szCs w:val="24"/>
-        </w:rPr>
-        <w:t xml:space="preserve"> debe terminar </w:t>
-      </w:r>
-      <w:r>
-        <w:rPr>
-          <w:rFonts w:ascii="Arial" w:hAnsi="Arial" w:cs="Arial"/>
-          <w:sz w:val="24"/>
-          <w:szCs w:val="24"/>
-        </w:rPr>
-        <w:t xml:space="preserve">el juego en el caso en que </w:t>
-      </w:r>
-      <w:r>
-        <w:rPr>
-          <w:rFonts w:ascii="Arial" w:hAnsi="Arial" w:cs="Arial"/>
-          <w:sz w:val="24"/>
-          <w:szCs w:val="24"/>
-        </w:rPr>
-        <w:t>alguno de los jugadores se retire del juego.</w:t>
+          <w:iCs/>
+          <w:sz w:val="24"/>
+          <w:szCs w:val="24"/>
+        </w:rPr>
+        <w:t xml:space="preserve"> debe permitir que para el caso en que queden  dos (2) jugadores y uno de ellos se retire del juego, se declare ganador de la partida al jugador que quedó en el juego.</w:t>
       </w:r>
     </w:p>
     <w:p>
@@ -2289,7 +2321,87 @@
           <w:sz w:val="24"/>
           <w:szCs w:val="24"/>
         </w:rPr>
-        <w:t xml:space="preserve"> debe declarar ganador de una </w:t>
+        <w:t xml:space="preserve"> debe guardar</w:t>
+      </w:r>
+      <w:r>
+        <w:rPr>
+          <w:rFonts w:ascii="Arial" w:hAnsi="Arial" w:cs="Arial"/>
+          <w:sz w:val="24"/>
+          <w:szCs w:val="24"/>
+        </w:rPr>
+        <w:t xml:space="preserve"> l</w:t>
+      </w:r>
+      <w:r>
+        <w:rPr>
+          <w:rFonts w:ascii="Arial" w:hAnsi="Arial" w:cs="Arial"/>
+          <w:sz w:val="24"/>
+          <w:szCs w:val="24"/>
+        </w:rPr>
+        <w:t>a puntuación</w:t>
+      </w:r>
+      <w:r>
+        <w:rPr>
+          <w:rFonts w:ascii="Arial" w:hAnsi="Arial" w:cs="Arial"/>
+          <w:sz w:val="24"/>
+          <w:szCs w:val="24"/>
+        </w:rPr>
+        <w:t xml:space="preserve"> total de la partida</w:t>
+      </w:r>
+      <w:r>
+        <w:rPr>
+          <w:rFonts w:ascii="Arial" w:hAnsi="Arial" w:cs="Arial"/>
+          <w:sz w:val="24"/>
+          <w:szCs w:val="24"/>
+        </w:rPr>
+        <w:t xml:space="preserve"> </w:t>
+      </w:r>
+      <w:r>
+        <w:rPr>
+          <w:rFonts w:ascii="Arial" w:hAnsi="Arial" w:cs="Arial"/>
+          <w:sz w:val="24"/>
+          <w:szCs w:val="24"/>
+        </w:rPr>
+        <w:t>de</w:t>
+      </w:r>
+      <w:r>
+        <w:rPr>
+          <w:rFonts w:ascii="Arial" w:hAnsi="Arial" w:cs="Arial"/>
+          <w:sz w:val="24"/>
+          <w:szCs w:val="24"/>
+        </w:rPr>
+        <w:t xml:space="preserve"> </w:t>
+      </w:r>
+      <w:r>
+        <w:rPr>
+          <w:rFonts w:ascii="Arial" w:hAnsi="Arial" w:cs="Arial"/>
+          <w:sz w:val="24"/>
+          <w:szCs w:val="24"/>
+        </w:rPr>
+        <w:t>l</w:t>
+      </w:r>
+      <w:r>
+        <w:rPr>
+          <w:rFonts w:ascii="Arial" w:hAnsi="Arial" w:cs="Arial"/>
+          <w:sz w:val="24"/>
+          <w:szCs w:val="24"/>
+        </w:rPr>
+        <w:t>os</w:t>
+      </w:r>
+      <w:r>
+        <w:rPr>
+          <w:rFonts w:ascii="Arial" w:hAnsi="Arial" w:cs="Arial"/>
+          <w:sz w:val="24"/>
+          <w:szCs w:val="24"/>
+        </w:rPr>
+        <w:t xml:space="preserve"> jugador</w:t>
+      </w:r>
+      <w:r>
+        <w:rPr>
+          <w:rFonts w:ascii="Arial" w:hAnsi="Arial" w:cs="Arial"/>
+          <w:sz w:val="24"/>
+          <w:szCs w:val="24"/>
+        </w:rPr>
+        <w:t xml:space="preserve">es, luego de declarar ganador para algún jugador en la </w:t>
       </w:r>
       <w:r>
         <w:rPr>
@@ -2307,15 +2419,7 @@
           <w:sz w:val="24"/>
           <w:szCs w:val="24"/>
         </w:rPr>
-        <w:t xml:space="preserve"> </w:t>
-      </w:r>
-      <w:r>
-        <w:rPr>
-          <w:rFonts w:ascii="Arial" w:hAnsi="Arial" w:cs="Arial"/>
-          <w:sz w:val="24"/>
-          <w:szCs w:val="24"/>
-        </w:rPr>
-        <w:t>para el caso en el que quede un (1) jugador mientras no se haya acabado la partida.</w:t>
+        <w:t>.</w:t>
       </w:r>
     </w:p>
     <w:p>
@@ -2356,38 +2460,6 @@
           <w:sz w:val="24"/>
           <w:szCs w:val="24"/>
         </w:rPr>
-        <w:t xml:space="preserve"> debe guardar</w:t>
-      </w:r>
-      <w:r>
-        <w:rPr>
-          <w:rFonts w:ascii="Arial" w:hAnsi="Arial" w:cs="Arial"/>
-          <w:sz w:val="24"/>
-          <w:szCs w:val="24"/>
-        </w:rPr>
-        <w:t xml:space="preserve"> l</w:t>
-      </w:r>
-      <w:r>
-        <w:rPr>
-          <w:rFonts w:ascii="Arial" w:hAnsi="Arial" w:cs="Arial"/>
-          <w:sz w:val="24"/>
-          <w:szCs w:val="24"/>
-        </w:rPr>
-        <w:t>a puntuación</w:t>
-      </w:r>
-      <w:r>
-        <w:rPr>
-          <w:rFonts w:ascii="Arial" w:hAnsi="Arial" w:cs="Arial"/>
-          <w:sz w:val="24"/>
-          <w:szCs w:val="24"/>
-        </w:rPr>
-        <w:t xml:space="preserve"> total de la partida</w:t>
-      </w:r>
-      <w:r>
-        <w:rPr>
-          <w:rFonts w:ascii="Arial" w:hAnsi="Arial" w:cs="Arial"/>
-          <w:sz w:val="24"/>
-          <w:szCs w:val="24"/>
-        </w:rPr>
         <w:t xml:space="preserve"> </w:t>
       </w:r>
       <w:r>
@@ -2396,57 +2468,15 @@
           <w:sz w:val="24"/>
           <w:szCs w:val="24"/>
         </w:rPr>
-        <w:t>de</w:t>
-      </w:r>
-      <w:r>
-        <w:rPr>
-          <w:rFonts w:ascii="Arial" w:hAnsi="Arial" w:cs="Arial"/>
-          <w:sz w:val="24"/>
-          <w:szCs w:val="24"/>
-        </w:rPr>
-        <w:t xml:space="preserve"> </w:t>
-      </w:r>
-      <w:r>
-        <w:rPr>
-          <w:rFonts w:ascii="Arial" w:hAnsi="Arial" w:cs="Arial"/>
-          <w:sz w:val="24"/>
-          <w:szCs w:val="24"/>
-        </w:rPr>
-        <w:t>l</w:t>
-      </w:r>
-      <w:r>
-        <w:rPr>
-          <w:rFonts w:ascii="Arial" w:hAnsi="Arial" w:cs="Arial"/>
-          <w:sz w:val="24"/>
-          <w:szCs w:val="24"/>
-        </w:rPr>
-        <w:t>os</w:t>
-      </w:r>
-      <w:r>
-        <w:rPr>
-          <w:rFonts w:ascii="Arial" w:hAnsi="Arial" w:cs="Arial"/>
-          <w:sz w:val="24"/>
-          <w:szCs w:val="24"/>
-        </w:rPr>
-        <w:t xml:space="preserve"> jugador</w:t>
-      </w:r>
-      <w:r>
-        <w:rPr>
-          <w:rFonts w:ascii="Arial" w:hAnsi="Arial" w:cs="Arial"/>
-          <w:sz w:val="24"/>
-          <w:szCs w:val="24"/>
-        </w:rPr>
-        <w:t xml:space="preserve">es, luego de declarar ganador para algún jugador en la </w:t>
-      </w:r>
-      <w:r>
-        <w:rPr>
-          <w:rFonts w:ascii="Arial" w:hAnsi="Arial" w:cs="Arial"/>
-          <w:b/>
-          <w:i/>
-          <w:sz w:val="24"/>
-          <w:szCs w:val="24"/>
-        </w:rPr>
-        <w:t>partida</w:t>
+        <w:t xml:space="preserve">debe diferenciar entre una desconexión de Internet y una desconexión voluntaria del </w:t>
+      </w:r>
+      <w:r>
+        <w:rPr>
+          <w:rFonts w:ascii="Arial" w:hAnsi="Arial" w:cs="Arial"/>
+          <w:sz w:val="24"/>
+          <w:szCs w:val="24"/>
+        </w:rPr>
+        <w:t>usuario, lanzando un aviso al jugador del estado de la conexión o de la salida de un jugador</w:t>
       </w:r>
       <w:r>
         <w:rPr>
@@ -2477,7 +2507,7 @@
           <w:sz w:val="24"/>
           <w:szCs w:val="24"/>
         </w:rPr>
-        <w:t xml:space="preserve">La </w:t>
+        <w:t xml:space="preserve">En el caso de que haya entrado un sólo jugador, la </w:t>
       </w:r>
       <w:r>
         <w:rPr>
@@ -2495,31 +2525,55 @@
           <w:sz w:val="24"/>
           <w:szCs w:val="24"/>
         </w:rPr>
+        <w:t xml:space="preserve"> debe mostrar un aviso</w:t>
+      </w:r>
+      <w:r>
+        <w:rPr>
+          <w:rFonts w:ascii="Arial" w:hAnsi="Arial" w:cs="Arial"/>
+          <w:b/>
+          <w:i/>
+          <w:sz w:val="24"/>
+          <w:szCs w:val="24"/>
+        </w:rPr>
+        <w:t xml:space="preserve"> wait</w:t>
+      </w:r>
+      <w:r>
+        <w:rPr>
+          <w:rFonts w:ascii="Arial" w:hAnsi="Arial" w:cs="Arial"/>
+          <w:b/>
+          <w:i/>
+          <w:sz w:val="24"/>
+          <w:szCs w:val="24"/>
+        </w:rPr>
+        <w:t>, en la ventana mesa</w:t>
+      </w:r>
+      <w:r>
+        <w:rPr>
+          <w:rFonts w:ascii="Arial" w:hAnsi="Arial" w:cs="Arial"/>
+          <w:sz w:val="24"/>
+          <w:szCs w:val="24"/>
+        </w:rPr>
         <w:t xml:space="preserve"> </w:t>
       </w:r>
       <w:r>
         <w:rPr>
           <w:rFonts w:ascii="Arial" w:hAnsi="Arial" w:cs="Arial"/>
-          <w:sz w:val="24"/>
-          <w:szCs w:val="24"/>
-        </w:rPr>
-        <w:t xml:space="preserve">debe diferenciar entre una desconexión de Internet y una desconexión voluntaria del </w:t>
-      </w:r>
-      <w:r>
-        <w:rPr>
-          <w:rFonts w:ascii="Arial" w:hAnsi="Arial" w:cs="Arial"/>
-          <w:sz w:val="24"/>
-          <w:szCs w:val="24"/>
-        </w:rPr>
-        <w:t>usuario, lanzando un aviso al jugador del estado de la conexión o de la salida de un jugador</w:t>
-      </w:r>
-      <w:r>
-        <w:rPr>
-          <w:rFonts w:ascii="Arial" w:hAnsi="Arial" w:cs="Arial"/>
-          <w:sz w:val="24"/>
-          <w:szCs w:val="24"/>
-        </w:rPr>
-        <w:t>.</w:t>
+          <w:b/>
+          <w:bCs/>
+          <w:i/>
+          <w:iCs/>
+          <w:sz w:val="24"/>
+          <w:szCs w:val="24"/>
+        </w:rPr>
+        <w:t>de jugadores</w:t>
+      </w:r>
+      <w:r>
+        <w:rPr>
+          <w:rFonts w:ascii="Arial" w:hAnsi="Arial" w:cs="Arial"/>
+          <w:sz w:val="24"/>
+          <w:szCs w:val="24"/>
+        </w:rPr>
+        <w:t>, mientras llega el segundo jugador.</w:t>
       </w:r>
     </w:p>
     <w:p>
@@ -2542,45 +2596,27 @@
           <w:sz w:val="24"/>
           <w:szCs w:val="24"/>
         </w:rPr>
-        <w:t xml:space="preserve">En el caso de que haya entrado un sólo jugador, la </w:t>
-      </w:r>
-      <w:r>
-        <w:rPr>
-          <w:rFonts w:ascii="Arial" w:hAnsi="Arial" w:cs="Arial"/>
-          <w:b/>
-          <w:i/>
-          <w:sz w:val="24"/>
-          <w:szCs w:val="24"/>
-        </w:rPr>
-        <w:t>aplicación WorDomination</w:t>
-      </w:r>
-      <w:r>
-        <w:rPr>
-          <w:rFonts w:ascii="Arial" w:hAnsi="Arial" w:cs="Arial"/>
-          <w:sz w:val="24"/>
-          <w:szCs w:val="24"/>
-        </w:rPr>
-        <w:t xml:space="preserve"> debe mostrar un aviso</w:t>
-      </w:r>
-      <w:r>
-        <w:rPr>
-          <w:rFonts w:ascii="Arial" w:hAnsi="Arial" w:cs="Arial"/>
-          <w:b/>
-          <w:i/>
-          <w:sz w:val="24"/>
-          <w:szCs w:val="24"/>
-        </w:rPr>
-        <w:t xml:space="preserve"> wait</w:t>
-      </w:r>
-      <w:r>
-        <w:rPr>
-          <w:rFonts w:ascii="Arial" w:hAnsi="Arial" w:cs="Arial"/>
-          <w:b/>
-          <w:i/>
-          <w:sz w:val="24"/>
-          <w:szCs w:val="24"/>
-        </w:rPr>
-        <w:t>, en la ventana mesa</w:t>
+        <w:t xml:space="preserve">La </w:t>
+      </w:r>
+      <w:r>
+        <w:rPr>
+          <w:rFonts w:ascii="Arial" w:hAnsi="Arial" w:cs="Arial"/>
+          <w:b/>
+          <w:i/>
+          <w:sz w:val="24"/>
+          <w:szCs w:val="24"/>
+        </w:rPr>
+        <w:t xml:space="preserve">ventana </w:t>
+      </w:r>
+      <w:r>
+        <w:rPr>
+          <w:rFonts w:ascii="Arial" w:hAnsi="Arial" w:cs="Arial"/>
+          <w:b/>
+          <w:i/>
+          <w:sz w:val="24"/>
+          <w:szCs w:val="24"/>
+        </w:rPr>
+        <w:t>WorDomination</w:t>
       </w:r>
       <w:r>
         <w:rPr>
@@ -2593,22 +2629,52 @@
       <w:r>
         <w:rPr>
           <w:rFonts w:ascii="Arial" w:hAnsi="Arial" w:cs="Arial"/>
-          <w:b/>
-          <w:bCs/>
-          <w:i/>
-          <w:iCs/>
-          <w:sz w:val="24"/>
-          <w:szCs w:val="24"/>
-        </w:rPr>
-        <w:t>de jugadores</w:t>
-      </w:r>
-      <w:r>
-        <w:rPr>
-          <w:rFonts w:ascii="Arial" w:hAnsi="Arial" w:cs="Arial"/>
-          <w:sz w:val="24"/>
-          <w:szCs w:val="24"/>
-        </w:rPr>
-        <w:t>, mientras llega el segundo jugador.</w:t>
+          <w:sz w:val="24"/>
+          <w:szCs w:val="24"/>
+        </w:rPr>
+        <w:t xml:space="preserve">debe </w:t>
+      </w:r>
+      <w:r>
+        <w:rPr>
+          <w:rFonts w:ascii="Arial" w:hAnsi="Arial" w:cs="Arial"/>
+          <w:sz w:val="24"/>
+          <w:szCs w:val="24"/>
+        </w:rPr>
+        <w:t>mostrar una mesa de</w:t>
+      </w:r>
+      <w:r>
+        <w:rPr>
+          <w:rFonts w:ascii="Arial" w:hAnsi="Arial" w:cs="Arial"/>
+          <w:sz w:val="24"/>
+          <w:szCs w:val="24"/>
+        </w:rPr>
+        <w:t xml:space="preserve"> los cupos disponibles para una </w:t>
+      </w:r>
+      <w:r>
+        <w:rPr>
+          <w:rFonts w:ascii="Arial" w:hAnsi="Arial" w:cs="Arial"/>
+          <w:b/>
+          <w:i/>
+          <w:sz w:val="24"/>
+          <w:szCs w:val="24"/>
+        </w:rPr>
+        <w:t>partida</w:t>
+      </w:r>
+      <w:r>
+        <w:rPr>
+          <w:rFonts w:ascii="Arial" w:hAnsi="Arial" w:cs="Arial"/>
+          <w:sz w:val="24"/>
+          <w:szCs w:val="24"/>
+        </w:rPr>
+        <w:t>, para aquel jugador que haya realizado el login</w:t>
+      </w:r>
+      <w:r>
+        <w:rPr>
+          <w:rFonts w:ascii="Arial" w:hAnsi="Arial" w:cs="Arial"/>
+          <w:sz w:val="24"/>
+          <w:szCs w:val="24"/>
+        </w:rPr>
+        <w:t>.</w:t>
       </w:r>
     </w:p>
     <w:p>
@@ -2641,75 +2707,15 @@
           <w:sz w:val="24"/>
           <w:szCs w:val="24"/>
         </w:rPr>
-        <w:t xml:space="preserve">ventana </w:t>
-      </w:r>
-      <w:r>
-        <w:rPr>
-          <w:rFonts w:ascii="Arial" w:hAnsi="Arial" w:cs="Arial"/>
-          <w:b/>
-          <w:i/>
-          <w:sz w:val="24"/>
-          <w:szCs w:val="24"/>
-        </w:rPr>
-        <w:t>WorDomination</w:t>
-      </w:r>
-      <w:r>
-        <w:rPr>
-          <w:rFonts w:ascii="Arial" w:hAnsi="Arial" w:cs="Arial"/>
-          <w:sz w:val="24"/>
-          <w:szCs w:val="24"/>
-        </w:rPr>
-        <w:t xml:space="preserve"> </w:t>
-      </w:r>
-      <w:r>
-        <w:rPr>
-          <w:rFonts w:ascii="Arial" w:hAnsi="Arial" w:cs="Arial"/>
-          <w:sz w:val="24"/>
-          <w:szCs w:val="24"/>
-        </w:rPr>
-        <w:t xml:space="preserve">debe </w:t>
-      </w:r>
-      <w:r>
-        <w:rPr>
-          <w:rFonts w:ascii="Arial" w:hAnsi="Arial" w:cs="Arial"/>
-          <w:sz w:val="24"/>
-          <w:szCs w:val="24"/>
-        </w:rPr>
-        <w:t>mostrar una mesa de</w:t>
-      </w:r>
-      <w:r>
-        <w:rPr>
-          <w:rFonts w:ascii="Arial" w:hAnsi="Arial" w:cs="Arial"/>
-          <w:sz w:val="24"/>
-          <w:szCs w:val="24"/>
-        </w:rPr>
-        <w:t xml:space="preserve"> los cupos disponibles para una </w:t>
-      </w:r>
-      <w:r>
-        <w:rPr>
-          <w:rFonts w:ascii="Arial" w:hAnsi="Arial" w:cs="Arial"/>
-          <w:b/>
-          <w:i/>
-          <w:sz w:val="24"/>
-          <w:szCs w:val="24"/>
-        </w:rPr>
-        <w:t>partida</w:t>
-      </w:r>
-      <w:r>
-        <w:rPr>
-          <w:rFonts w:ascii="Arial" w:hAnsi="Arial" w:cs="Arial"/>
-          <w:sz w:val="24"/>
-          <w:szCs w:val="24"/>
-        </w:rPr>
-        <w:t>, para aquel jugador que haya realizado el login</w:t>
-      </w:r>
-      <w:r>
-        <w:rPr>
-          <w:rFonts w:ascii="Arial" w:hAnsi="Arial" w:cs="Arial"/>
-          <w:sz w:val="24"/>
-          <w:szCs w:val="24"/>
-        </w:rPr>
-        <w:t>.</w:t>
+        <w:t>aplicación WorDomination</w:t>
+      </w:r>
+      <w:r>
+        <w:rPr>
+          <w:rFonts w:ascii="Arial" w:hAnsi="Arial" w:cs="Arial"/>
+          <w:sz w:val="24"/>
+          <w:szCs w:val="24"/>
+        </w:rPr>
+        <w:t xml:space="preserve">  no debe permitir la participación dentro de la partida de un jugador no registrado.</w:t>
       </w:r>
     </w:p>
     <w:p>
@@ -2750,7 +2756,33 @@
           <w:sz w:val="24"/>
           <w:szCs w:val="24"/>
         </w:rPr>
-        <w:t xml:space="preserve">  no debe permitir la participación dentro de la partida de un jugador no registrado.</w:t>
+        <w:t xml:space="preserve"> debe hacer visible para el usuario, el progreso de la conexión a la base de datos, mediante un </w:t>
+      </w:r>
+      <w:r>
+        <w:rPr>
+          <w:rFonts w:ascii="Arial" w:hAnsi="Arial" w:cs="Arial"/>
+          <w:i/>
+          <w:sz w:val="24"/>
+          <w:szCs w:val="24"/>
+        </w:rPr>
+        <w:t>progressbar</w:t>
+      </w:r>
+      <w:r>
+        <w:rPr>
+          <w:rFonts w:ascii="Arial" w:hAnsi="Arial" w:cs="Arial"/>
+          <w:i/>
+          <w:sz w:val="24"/>
+          <w:szCs w:val="24"/>
+        </w:rPr>
+        <w:t xml:space="preserve">, </w:t>
+      </w:r>
+      <w:r>
+        <w:rPr>
+          <w:rFonts w:ascii="Arial" w:hAnsi="Arial" w:cs="Arial"/>
+          <w:sz w:val="24"/>
+          <w:szCs w:val="24"/>
+        </w:rPr>
+        <w:t>el cual mostrará el avance de esta transacción hasta su finalización.</w:t>
       </w:r>
     </w:p>
     <w:p>
@@ -2774,7 +2806,7 @@
           <w:szCs w:val="24"/>
         </w:rPr>
         <w:lastRenderedPageBreak/>
-        <w:t xml:space="preserve">La </w:t>
+        <w:t xml:space="preserve">Cuando se ponen las letras en el tablero, la </w:t>
       </w:r>
       <w:r>
         <w:rPr>
@@ -2789,36 +2821,27 @@
       <w:r>
         <w:rPr>
           <w:rFonts w:ascii="Arial" w:hAnsi="Arial" w:cs="Arial"/>
-          <w:sz w:val="24"/>
-          <w:szCs w:val="24"/>
-        </w:rPr>
-        <w:t xml:space="preserve"> debe hacer visible para el usuario, el progreso de la conexión a la base de datos, mediante un </w:t>
-      </w:r>
-      <w:r>
-        <w:rPr>
-          <w:rFonts w:ascii="Arial" w:hAnsi="Arial" w:cs="Arial"/>
-          <w:i/>
-          <w:sz w:val="24"/>
-          <w:szCs w:val="24"/>
-        </w:rPr>
-        <w:t>progressbar</w:t>
-      </w:r>
-      <w:r>
-        <w:rPr>
-          <w:rFonts w:ascii="Arial" w:hAnsi="Arial" w:cs="Arial"/>
-          <w:i/>
-          <w:sz w:val="24"/>
-          <w:szCs w:val="24"/>
-        </w:rPr>
-        <w:t xml:space="preserve">, </w:t>
-      </w:r>
-      <w:r>
-        <w:rPr>
-          <w:rFonts w:ascii="Arial" w:hAnsi="Arial" w:cs="Arial"/>
-          <w:sz w:val="24"/>
-          <w:szCs w:val="24"/>
-        </w:rPr>
-        <w:t>el cual mostrará el avance de esta transacción hasta su finalización.</w:t>
+          <w:b/>
+          <w:sz w:val="24"/>
+          <w:szCs w:val="24"/>
+        </w:rPr>
+        <w:t xml:space="preserve"> </w:t>
+      </w:r>
+      <w:r>
+        <w:rPr>
+          <w:rFonts w:ascii="Arial" w:hAnsi="Arial" w:cs="Arial"/>
+          <w:sz w:val="24"/>
+          <w:szCs w:val="24"/>
+        </w:rPr>
+        <w:t>debe</w:t>
+      </w:r>
+      <w:r>
+        <w:rPr>
+          <w:rFonts w:ascii="Arial" w:hAnsi="Arial" w:cs="Arial"/>
+          <w:sz w:val="24"/>
+          <w:szCs w:val="24"/>
+        </w:rPr>
+        <w:t xml:space="preserve"> leer la palabra de arriba hacia abajo si es vertical, antes de validar la palabra en el diccionario.</w:t>
       </w:r>
     </w:p>
     <w:p>
@@ -2841,7 +2864,39 @@
           <w:sz w:val="24"/>
           <w:szCs w:val="24"/>
         </w:rPr>
-        <w:t xml:space="preserve">Cuando se ponen las letras en el tablero, la </w:t>
+        <w:t>Cuando se ponen</w:t>
+      </w:r>
+      <w:r>
+        <w:rPr>
+          <w:rFonts w:ascii="Arial" w:hAnsi="Arial" w:cs="Arial"/>
+          <w:sz w:val="24"/>
+          <w:szCs w:val="24"/>
+        </w:rPr>
+        <w:t xml:space="preserve"> las letras en el</w:t>
+      </w:r>
+      <w:r>
+        <w:rPr>
+          <w:rFonts w:ascii="Arial" w:hAnsi="Arial" w:cs="Arial"/>
+          <w:sz w:val="24"/>
+          <w:szCs w:val="24"/>
+        </w:rPr>
+        <w:t xml:space="preserve"> </w:t>
+      </w:r>
+      <w:r>
+        <w:rPr>
+          <w:rFonts w:ascii="Arial" w:hAnsi="Arial" w:cs="Arial"/>
+          <w:sz w:val="24"/>
+          <w:szCs w:val="24"/>
+        </w:rPr>
+        <w:t>tablero</w:t>
+      </w:r>
+      <w:r>
+        <w:rPr>
+          <w:rFonts w:ascii="Arial" w:hAnsi="Arial" w:cs="Arial"/>
+          <w:sz w:val="24"/>
+          <w:szCs w:val="24"/>
+        </w:rPr>
+        <w:t xml:space="preserve">, la </w:t>
       </w:r>
       <w:r>
         <w:rPr>
@@ -2876,7 +2931,7 @@
           <w:sz w:val="24"/>
           <w:szCs w:val="24"/>
         </w:rPr>
-        <w:t xml:space="preserve"> leer la palabra de arriba hacia abajo si es vertical, antes de validar la palabra en el diccionario.</w:t>
+        <w:t xml:space="preserve"> leer la palabra de izquierda a derecha si es horizontal, antes de validar la palabra en el diccionario.</w:t>
       </w:r>
     </w:p>
     <w:p>
@@ -2899,42 +2954,95 @@
           <w:sz w:val="24"/>
           <w:szCs w:val="24"/>
         </w:rPr>
-        <w:t xml:space="preserve">Cuando se ponen las letras en la cuadrilla, la </w:t>
-      </w:r>
-      <w:r>
-        <w:rPr>
-          <w:rFonts w:ascii="Arial" w:hAnsi="Arial" w:cs="Arial"/>
-          <w:b/>
-          <w:i/>
-          <w:sz w:val="24"/>
-          <w:szCs w:val="24"/>
-        </w:rPr>
-        <w:t>aplicación WorDomination</w:t>
-      </w:r>
-      <w:r>
-        <w:rPr>
-          <w:rFonts w:ascii="Arial" w:hAnsi="Arial" w:cs="Arial"/>
-          <w:b/>
-          <w:sz w:val="24"/>
-          <w:szCs w:val="24"/>
-        </w:rPr>
-        <w:t xml:space="preserve"> </w:t>
-      </w:r>
-      <w:r>
-        <w:rPr>
-          <w:rFonts w:ascii="Arial" w:hAnsi="Arial" w:cs="Arial"/>
-          <w:sz w:val="24"/>
-          <w:szCs w:val="24"/>
-        </w:rPr>
-        <w:t>debe</w:t>
-      </w:r>
-      <w:r>
-        <w:rPr>
-          <w:rFonts w:ascii="Arial" w:hAnsi="Arial" w:cs="Arial"/>
-          <w:sz w:val="24"/>
-          <w:szCs w:val="24"/>
-        </w:rPr>
-        <w:t xml:space="preserve"> leer la palabra de izquierda a derecha si es horizontal, antes de validar la palabra en el diccionario.</w:t>
+        <w:t xml:space="preserve">Dentro de la </w:t>
+      </w:r>
+      <w:r>
+        <w:rPr>
+          <w:rFonts w:ascii="Arial" w:hAnsi="Arial" w:cs="Arial"/>
+          <w:b/>
+          <w:i/>
+          <w:sz w:val="24"/>
+          <w:szCs w:val="24"/>
+        </w:rPr>
+        <w:t>ventana WorD</w:t>
+      </w:r>
+      <w:r>
+        <w:rPr>
+          <w:rFonts w:ascii="Arial" w:hAnsi="Arial" w:cs="Arial"/>
+          <w:b/>
+          <w:i/>
+          <w:sz w:val="24"/>
+          <w:szCs w:val="24"/>
+        </w:rPr>
+        <w:t>omination</w:t>
+      </w:r>
+      <w:r>
+        <w:rPr>
+          <w:rFonts w:ascii="Arial" w:hAnsi="Arial" w:cs="Arial"/>
+          <w:sz w:val="24"/>
+          <w:szCs w:val="24"/>
+        </w:rPr>
+        <w:t xml:space="preserve"> debe haber </w:t>
+      </w:r>
+      <w:r>
+        <w:rPr>
+          <w:rFonts w:ascii="Arial" w:hAnsi="Arial" w:cs="Arial"/>
+          <w:sz w:val="24"/>
+          <w:szCs w:val="24"/>
+        </w:rPr>
+        <w:t xml:space="preserve">un cuadro actualizado con </w:t>
+      </w:r>
+      <w:r>
+        <w:rPr>
+          <w:rFonts w:ascii="Arial" w:hAnsi="Arial" w:cs="Arial"/>
+          <w:sz w:val="24"/>
+          <w:szCs w:val="24"/>
+        </w:rPr>
+        <w:t>el puntaje</w:t>
+      </w:r>
+      <w:r>
+        <w:rPr>
+          <w:rFonts w:ascii="Arial" w:hAnsi="Arial" w:cs="Arial"/>
+          <w:sz w:val="24"/>
+          <w:szCs w:val="24"/>
+        </w:rPr>
+        <w:t xml:space="preserve"> de to</w:t>
+      </w:r>
+      <w:r>
+        <w:rPr>
+          <w:rFonts w:ascii="Arial" w:hAnsi="Arial" w:cs="Arial"/>
+          <w:sz w:val="24"/>
+          <w:szCs w:val="24"/>
+        </w:rPr>
+        <w:t>dos los jugadores que están en</w:t>
+      </w:r>
+      <w:r>
+        <w:rPr>
+          <w:rFonts w:ascii="Arial" w:hAnsi="Arial" w:cs="Arial"/>
+          <w:sz w:val="24"/>
+          <w:szCs w:val="24"/>
+        </w:rPr>
+        <w:t xml:space="preserve"> la </w:t>
+      </w:r>
+      <w:r>
+        <w:rPr>
+          <w:rFonts w:ascii="Arial" w:hAnsi="Arial" w:cs="Arial"/>
+          <w:b/>
+          <w:i/>
+          <w:sz w:val="24"/>
+          <w:szCs w:val="24"/>
+        </w:rPr>
+        <w:t>partida</w:t>
+      </w:r>
+      <w:r>
+        <w:rPr>
+          <w:rFonts w:ascii="Arial" w:hAnsi="Arial" w:cs="Arial"/>
+          <w:b/>
+          <w:i/>
+          <w:sz w:val="24"/>
+          <w:szCs w:val="24"/>
+        </w:rPr>
+        <w:t>.</w:t>
       </w:r>
     </w:p>
     <w:p>
@@ -2957,17 +3065,53 @@
           <w:sz w:val="24"/>
           <w:szCs w:val="24"/>
         </w:rPr>
-        <w:t xml:space="preserve">Dentro de la </w:t>
-      </w:r>
-      <w:r>
-        <w:rPr>
-          <w:rFonts w:ascii="Arial" w:hAnsi="Arial" w:cs="Arial"/>
-          <w:b/>
-          <w:i/>
-          <w:sz w:val="24"/>
-          <w:szCs w:val="24"/>
-        </w:rPr>
-        <w:t>ventana Word</w:t>
+        <w:t xml:space="preserve"> La </w:t>
+      </w:r>
+      <w:r>
+        <w:rPr>
+          <w:rFonts w:ascii="Arial" w:hAnsi="Arial" w:cs="Arial"/>
+          <w:b/>
+          <w:i/>
+          <w:sz w:val="24"/>
+          <w:szCs w:val="24"/>
+        </w:rPr>
+        <w:t>aplicación WorDomination</w:t>
+      </w:r>
+      <w:r>
+        <w:rPr>
+          <w:rFonts w:ascii="Arial" w:hAnsi="Arial" w:cs="Arial"/>
+          <w:sz w:val="24"/>
+          <w:szCs w:val="24"/>
+        </w:rPr>
+        <w:t xml:space="preserve"> debe mostrar la activación de un reloj regresivo de turno en la </w:t>
+      </w:r>
+      <w:r>
+        <w:rPr>
+          <w:rFonts w:ascii="Arial" w:hAnsi="Arial" w:cs="Arial"/>
+          <w:b/>
+          <w:i/>
+          <w:sz w:val="24"/>
+          <w:szCs w:val="24"/>
+        </w:rPr>
+        <w:t>ventana</w:t>
+      </w:r>
+      <w:r>
+        <w:rPr>
+          <w:rFonts w:ascii="Arial" w:hAnsi="Arial" w:cs="Arial"/>
+          <w:sz w:val="24"/>
+          <w:szCs w:val="24"/>
+        </w:rPr>
+        <w:t xml:space="preserve"> </w:t>
+      </w:r>
+      <w:r>
+        <w:rPr>
+          <w:rFonts w:ascii="Arial" w:hAnsi="Arial" w:cs="Arial"/>
+          <w:b/>
+          <w:i/>
+          <w:sz w:val="24"/>
+          <w:szCs w:val="24"/>
+        </w:rPr>
+        <w:t>WorD</w:t>
       </w:r>
       <w:r>
         <w:rPr>
@@ -2982,34 +3126,6 @@
       <w:r>
         <w:rPr>
           <w:rFonts w:ascii="Arial" w:hAnsi="Arial" w:cs="Arial"/>
-          <w:sz w:val="24"/>
-          <w:szCs w:val="24"/>
-        </w:rPr>
-        <w:t xml:space="preserve"> debe haber </w:t>
-      </w:r>
-      <w:r>
-        <w:rPr>
-          <w:rFonts w:ascii="Arial" w:hAnsi="Arial" w:cs="Arial"/>
-          <w:sz w:val="24"/>
-          <w:szCs w:val="24"/>
-        </w:rPr>
-        <w:t xml:space="preserve">un cuadro actualizado con la puntuación de todos los jugadores que ingresaron a la </w:t>
-      </w:r>
-      <w:r>
-        <w:rPr>
-          <w:rFonts w:ascii="Arial" w:hAnsi="Arial" w:cs="Arial"/>
-          <w:b/>
-          <w:i/>
-          <w:sz w:val="24"/>
-          <w:szCs w:val="24"/>
-        </w:rPr>
-        <w:t>partida</w:t>
-      </w:r>
-      <w:r>
-        <w:rPr>
-          <w:rFonts w:ascii="Arial" w:hAnsi="Arial" w:cs="Arial"/>
-          <w:b/>
-          <w:i/>
           <w:sz w:val="24"/>
           <w:szCs w:val="24"/>
         </w:rPr>
@@ -3036,71 +3152,33 @@
           <w:sz w:val="24"/>
           <w:szCs w:val="24"/>
         </w:rPr>
-        <w:t xml:space="preserve"> La </w:t>
-      </w:r>
-      <w:r>
-        <w:rPr>
-          <w:rFonts w:ascii="Arial" w:hAnsi="Arial" w:cs="Arial"/>
-          <w:b/>
-          <w:i/>
-          <w:sz w:val="24"/>
-          <w:szCs w:val="24"/>
-        </w:rPr>
-        <w:t>aplicación WorDomination</w:t>
-      </w:r>
-      <w:r>
-        <w:rPr>
-          <w:rFonts w:ascii="Arial" w:hAnsi="Arial" w:cs="Arial"/>
-          <w:sz w:val="24"/>
-          <w:szCs w:val="24"/>
-        </w:rPr>
-        <w:t xml:space="preserve"> debe mostrar la activación de un reloj regresivo de turno en la </w:t>
-      </w:r>
-      <w:r>
-        <w:rPr>
-          <w:rFonts w:ascii="Arial" w:hAnsi="Arial" w:cs="Arial"/>
-          <w:b/>
-          <w:i/>
-          <w:sz w:val="24"/>
-          <w:szCs w:val="24"/>
-        </w:rPr>
-        <w:t>ventana</w:t>
-      </w:r>
-      <w:r>
-        <w:rPr>
-          <w:rFonts w:ascii="Arial" w:hAnsi="Arial" w:cs="Arial"/>
-          <w:sz w:val="24"/>
-          <w:szCs w:val="24"/>
-        </w:rPr>
-        <w:t xml:space="preserve"> </w:t>
-      </w:r>
-      <w:r>
-        <w:rPr>
-          <w:rFonts w:ascii="Arial" w:hAnsi="Arial" w:cs="Arial"/>
-          <w:b/>
-          <w:i/>
-          <w:sz w:val="24"/>
-          <w:szCs w:val="24"/>
-        </w:rPr>
-        <w:t>Word</w:t>
-      </w:r>
-      <w:r>
-        <w:rPr>
-          <w:rFonts w:ascii="Arial" w:hAnsi="Arial" w:cs="Arial"/>
-          <w:b/>
-          <w:i/>
-          <w:sz w:val="24"/>
-          <w:szCs w:val="24"/>
-        </w:rPr>
-        <w:t>omination</w:t>
-      </w:r>
-      <w:r>
-        <w:rPr>
-          <w:rFonts w:ascii="Arial" w:hAnsi="Arial" w:cs="Arial"/>
-          <w:sz w:val="24"/>
-          <w:szCs w:val="24"/>
-        </w:rPr>
-        <w:t>.</w:t>
+        <w:t xml:space="preserve">La </w:t>
+      </w:r>
+      <w:r>
+        <w:rPr>
+          <w:rFonts w:ascii="Arial" w:hAnsi="Arial" w:cs="Arial"/>
+          <w:b/>
+          <w:i/>
+          <w:sz w:val="24"/>
+          <w:szCs w:val="24"/>
+        </w:rPr>
+        <w:t xml:space="preserve">aplicación WorDomination </w:t>
+      </w:r>
+      <w:r>
+        <w:rPr>
+          <w:rFonts w:ascii="Arial" w:hAnsi="Arial" w:cs="Arial"/>
+          <w:sz w:val="24"/>
+          <w:szCs w:val="24"/>
+        </w:rPr>
+        <w:t xml:space="preserve"> debe ejecutarse</w:t>
+      </w:r>
+      <w:r>
+        <w:rPr>
+          <w:rFonts w:ascii="Arial" w:hAnsi="Arial" w:cs="Arial"/>
+          <w:sz w:val="24"/>
+          <w:szCs w:val="24"/>
+        </w:rPr>
+        <w:t xml:space="preserve"> a través de un panel de Java, el cual será la interfaz al usuario, que le permitirá interactuar con el sistema.</w:t>
       </w:r>
     </w:p>
     <w:p>
@@ -3123,33 +3201,89 @@
           <w:sz w:val="24"/>
           <w:szCs w:val="24"/>
         </w:rPr>
-        <w:t xml:space="preserve">La </w:t>
-      </w:r>
-      <w:r>
-        <w:rPr>
-          <w:rFonts w:ascii="Arial" w:hAnsi="Arial" w:cs="Arial"/>
-          <w:b/>
-          <w:i/>
-          <w:sz w:val="24"/>
-          <w:szCs w:val="24"/>
-        </w:rPr>
-        <w:t xml:space="preserve">aplicación WorDomination </w:t>
-      </w:r>
-      <w:r>
-        <w:rPr>
-          <w:rFonts w:ascii="Arial" w:hAnsi="Arial" w:cs="Arial"/>
-          <w:sz w:val="24"/>
-          <w:szCs w:val="24"/>
-        </w:rPr>
-        <w:t xml:space="preserve"> debe ejecutarse</w:t>
-      </w:r>
-      <w:r>
-        <w:rPr>
-          <w:rFonts w:ascii="Arial" w:hAnsi="Arial" w:cs="Arial"/>
-          <w:sz w:val="24"/>
-          <w:szCs w:val="24"/>
-        </w:rPr>
-        <w:t xml:space="preserve"> a través de un panel de Java, el cual será la interfaz al usuario, que le permitirá interactuar con el sistema.</w:t>
+        <w:t xml:space="preserve">Luego de que ya están los jugadores completos (mínimo 2, máximo 4) para iniciar la </w:t>
+      </w:r>
+      <w:r>
+        <w:rPr>
+          <w:rFonts w:ascii="Arial" w:hAnsi="Arial" w:cs="Arial"/>
+          <w:b/>
+          <w:i/>
+          <w:sz w:val="24"/>
+          <w:szCs w:val="24"/>
+        </w:rPr>
+        <w:t>partida</w:t>
+      </w:r>
+      <w:r>
+        <w:rPr>
+          <w:rFonts w:ascii="Arial" w:hAnsi="Arial" w:cs="Arial"/>
+          <w:sz w:val="24"/>
+          <w:szCs w:val="24"/>
+        </w:rPr>
+        <w:t xml:space="preserve">, la </w:t>
+      </w:r>
+      <w:r>
+        <w:rPr>
+          <w:rFonts w:ascii="Arial" w:hAnsi="Arial" w:cs="Arial"/>
+          <w:b/>
+          <w:i/>
+          <w:sz w:val="24"/>
+          <w:szCs w:val="24"/>
+        </w:rPr>
+        <w:t>ventana mesa de jugadores</w:t>
+      </w:r>
+      <w:r>
+        <w:rPr>
+          <w:rFonts w:ascii="Arial" w:hAnsi="Arial" w:cs="Arial"/>
+          <w:sz w:val="24"/>
+          <w:szCs w:val="24"/>
+        </w:rPr>
+        <w:t xml:space="preserve"> invoca la </w:t>
+      </w:r>
+      <w:r>
+        <w:rPr>
+          <w:rFonts w:ascii="Arial" w:hAnsi="Arial" w:cs="Arial"/>
+          <w:b/>
+          <w:i/>
+          <w:sz w:val="24"/>
+          <w:szCs w:val="24"/>
+        </w:rPr>
+        <w:t>ventana WorD</w:t>
+      </w:r>
+      <w:r>
+        <w:rPr>
+          <w:rFonts w:ascii="Arial" w:hAnsi="Arial" w:cs="Arial"/>
+          <w:b/>
+          <w:i/>
+          <w:sz w:val="24"/>
+          <w:szCs w:val="24"/>
+        </w:rPr>
+        <w:t>omination</w:t>
+      </w:r>
+      <w:r>
+        <w:rPr>
+          <w:rFonts w:ascii="Arial" w:hAnsi="Arial" w:cs="Arial"/>
+          <w:sz w:val="24"/>
+          <w:szCs w:val="24"/>
+        </w:rPr>
+        <w:t xml:space="preserve"> para iniciar la </w:t>
+      </w:r>
+      <w:r>
+        <w:rPr>
+          <w:rFonts w:ascii="Arial" w:hAnsi="Arial" w:cs="Arial"/>
+          <w:b/>
+          <w:i/>
+          <w:sz w:val="24"/>
+          <w:szCs w:val="24"/>
+        </w:rPr>
+        <w:t>partida</w:t>
+      </w:r>
+      <w:r>
+        <w:rPr>
+          <w:rFonts w:ascii="Arial" w:hAnsi="Arial" w:cs="Arial"/>
+          <w:sz w:val="24"/>
+          <w:szCs w:val="24"/>
+        </w:rPr>
+        <w:t>.</w:t>
       </w:r>
     </w:p>
     <w:p>
@@ -3172,53 +3306,17 @@
           <w:sz w:val="24"/>
           <w:szCs w:val="24"/>
         </w:rPr>
-        <w:t xml:space="preserve">Luego de que ya están los jugadores completos (mínimo 2, máximo 4) para iniciar la </w:t>
-      </w:r>
-      <w:r>
-        <w:rPr>
-          <w:rFonts w:ascii="Arial" w:hAnsi="Arial" w:cs="Arial"/>
-          <w:b/>
-          <w:i/>
-          <w:sz w:val="24"/>
-          <w:szCs w:val="24"/>
-        </w:rPr>
-        <w:t>partida</w:t>
-      </w:r>
-      <w:r>
-        <w:rPr>
-          <w:rFonts w:ascii="Arial" w:hAnsi="Arial" w:cs="Arial"/>
-          <w:sz w:val="24"/>
-          <w:szCs w:val="24"/>
-        </w:rPr>
-        <w:t xml:space="preserve">, la </w:t>
-      </w:r>
-      <w:r>
-        <w:rPr>
-          <w:rFonts w:ascii="Arial" w:hAnsi="Arial" w:cs="Arial"/>
-          <w:b/>
-          <w:i/>
-          <w:sz w:val="24"/>
-          <w:szCs w:val="24"/>
-        </w:rPr>
-        <w:t>ventana mesa de jugadores</w:t>
-      </w:r>
-      <w:r>
-        <w:rPr>
-          <w:rFonts w:ascii="Arial" w:hAnsi="Arial" w:cs="Arial"/>
-          <w:sz w:val="24"/>
-          <w:szCs w:val="24"/>
-        </w:rPr>
-        <w:t xml:space="preserve"> invoca la </w:t>
-      </w:r>
-      <w:r>
-        <w:rPr>
-          <w:rFonts w:ascii="Arial" w:hAnsi="Arial" w:cs="Arial"/>
-          <w:b/>
-          <w:i/>
-          <w:sz w:val="24"/>
-          <w:szCs w:val="24"/>
-        </w:rPr>
-        <w:t>ventana Word</w:t>
+        <w:t xml:space="preserve">Dentro de la </w:t>
+      </w:r>
+      <w:r>
+        <w:rPr>
+          <w:rFonts w:ascii="Arial" w:hAnsi="Arial" w:cs="Arial"/>
+          <w:b/>
+          <w:i/>
+          <w:sz w:val="24"/>
+          <w:szCs w:val="24"/>
+        </w:rPr>
+        <w:t>ventana WorD</w:t>
       </w:r>
       <w:r>
         <w:rPr>
@@ -3233,10 +3331,20 @@
       <w:r>
         <w:rPr>
           <w:rFonts w:ascii="Arial" w:hAnsi="Arial" w:cs="Arial"/>
-          <w:sz w:val="24"/>
-          <w:szCs w:val="24"/>
-        </w:rPr>
-        <w:t xml:space="preserve"> para iniciar la </w:t>
+          <w:b/>
+          <w:i/>
+          <w:sz w:val="24"/>
+          <w:szCs w:val="24"/>
+        </w:rPr>
+        <w:t xml:space="preserve"> </w:t>
+      </w:r>
+      <w:r>
+        <w:rPr>
+          <w:rFonts w:ascii="Arial" w:hAnsi="Arial" w:cs="Arial"/>
+          <w:sz w:val="24"/>
+          <w:szCs w:val="24"/>
+        </w:rPr>
+        <w:t xml:space="preserve">debe existir una opción para que el jugador pueda abandonar la </w:t>
       </w:r>
       <w:r>
         <w:rPr>
@@ -3277,33 +3385,12 @@
           <w:sz w:val="24"/>
           <w:szCs w:val="24"/>
         </w:rPr>
-        <w:t xml:space="preserve">Dentro de la </w:t>
-      </w:r>
-      <w:r>
-        <w:rPr>
-          <w:rFonts w:ascii="Arial" w:hAnsi="Arial" w:cs="Arial"/>
-          <w:b/>
-          <w:i/>
-          <w:sz w:val="24"/>
-          <w:szCs w:val="24"/>
-        </w:rPr>
-        <w:t>ventana Word</w:t>
-      </w:r>
-      <w:r>
-        <w:rPr>
-          <w:rFonts w:ascii="Arial" w:hAnsi="Arial" w:cs="Arial"/>
-          <w:b/>
-          <w:i/>
-          <w:sz w:val="24"/>
-          <w:szCs w:val="24"/>
-        </w:rPr>
-        <w:t>omination</w:t>
-      </w:r>
-      <w:r>
-        <w:rPr>
-          <w:rFonts w:ascii="Arial" w:hAnsi="Arial" w:cs="Arial"/>
-          <w:b/>
-          <w:i/>
+        <w:t>El diccionario de la lengua española debe estar dentro de la misma base de datos que usa la</w:t>
+      </w:r>
+      <w:r>
+        <w:rPr>
+          <w:rFonts w:ascii="Arial" w:hAnsi="Arial" w:cs="Arial"/>
+          <w:b/>
           <w:sz w:val="24"/>
           <w:szCs w:val="24"/>
         </w:rPr>
@@ -3312,37 +3399,17 @@
       <w:r>
         <w:rPr>
           <w:rFonts w:ascii="Arial" w:hAnsi="Arial" w:cs="Arial"/>
-          <w:sz w:val="24"/>
-          <w:szCs w:val="24"/>
-        </w:rPr>
-        <w:t xml:space="preserve">debe existir una opción para que el jugador pueda abandonar la </w:t>
-      </w:r>
-      <w:r>
-        <w:rPr>
-          <w:rFonts w:ascii="Arial" w:hAnsi="Arial" w:cs="Arial"/>
-          <w:b/>
-          <w:i/>
-          <w:sz w:val="24"/>
-          <w:szCs w:val="24"/>
-        </w:rPr>
-        <w:t>partida</w:t>
-      </w:r>
-      <w:r>
-        <w:rPr>
-          <w:rFonts w:ascii="Arial" w:hAnsi="Arial" w:cs="Arial"/>
-          <w:sz w:val="24"/>
-          <w:szCs w:val="24"/>
-        </w:rPr>
-        <w:t>.</w:t>
+          <w:b/>
+          <w:i/>
+          <w:sz w:val="24"/>
+          <w:szCs w:val="24"/>
+        </w:rPr>
+        <w:t>aplicación WorDomination.</w:t>
       </w:r>
     </w:p>
     <w:p>
       <w:pPr>
         <w:pStyle w:val="Prrafodelista"/>
-        <w:numPr>
-          <w:ilvl w:val="0"/>
-          <w:numId w:val="2"/>
-        </w:numPr>
         <w:jc w:val="both"/>
         <w:rPr>
           <w:rFonts w:ascii="Arial" w:hAnsi="Arial" w:cs="Arial"/>
@@ -3350,33 +3417,6 @@
           <w:szCs w:val="24"/>
         </w:rPr>
       </w:pPr>
-      <w:r>
-        <w:rPr>
-          <w:rFonts w:ascii="Arial" w:hAnsi="Arial" w:cs="Arial"/>
-          <w:sz w:val="24"/>
-          <w:szCs w:val="24"/>
-        </w:rPr>
-        <w:t>El diccionario de la lengua española debe estar dentro de la misma base de datos que usa la</w:t>
-      </w:r>
-      <w:r>
-        <w:rPr>
-          <w:rFonts w:ascii="Arial" w:hAnsi="Arial" w:cs="Arial"/>
-          <w:b/>
-          <w:sz w:val="24"/>
-          <w:szCs w:val="24"/>
-        </w:rPr>
-        <w:t xml:space="preserve"> </w:t>
-      </w:r>
-      <w:r>
-        <w:rPr>
-          <w:rFonts w:ascii="Arial" w:hAnsi="Arial" w:cs="Arial"/>
-          <w:b/>
-          <w:i/>
-          <w:sz w:val="24"/>
-          <w:szCs w:val="24"/>
-        </w:rPr>
-        <w:t>aplicación WorDomination.</w:t>
-      </w:r>
     </w:p>
     <w:sectPr>
       <w:footerReference w:type="default" r:id="rId8"/>
@@ -3513,7 +3553,7 @@
 
 <file path=word/endnotes.xml><?xml version="1.0" encoding="utf-8"?>
 <w:endnotes xmlns:ve="http://schemas.openxmlformats.org/markup-compatibility/2006" xmlns:o="urn:schemas-microsoft-com:office:office" xmlns:r="http://schemas.openxmlformats.org/officeDocument/2006/relationships" xmlns:m="http://schemas.openxmlformats.org/officeDocument/2006/math" xmlns:v="urn:schemas-microsoft-com:vml" xmlns:wp="http://schemas.openxmlformats.org/drawingml/2006/wordprocessingDrawing" xmlns:w10="urn:schemas-microsoft-com:office:word" xmlns:w="http://schemas.openxmlformats.org/wordprocessingml/2006/main" xmlns:wne="http://schemas.microsoft.com/office/word/2006/wordml">
-  <w:endnote w:type="separator" w:id="-1">
+  <w:endnote w:type="separator" w:id="0">
     <w:p>
       <w:pPr>
         <w:spacing w:after="0" w:line="240" w:lineRule="auto"/>
@@ -3523,7 +3563,7 @@
       </w:r>
     </w:p>
   </w:endnote>
-  <w:endnote w:type="continuationSeparator" w:id="0">
+  <w:endnote w:type="continuationSeparator" w:id="1">
     <w:p>
       <w:pPr>
         <w:spacing w:after="0" w:line="240" w:lineRule="auto"/>
@@ -3548,7 +3588,7 @@
 
 <file path=word/footnotes.xml><?xml version="1.0" encoding="utf-8"?>
 <w:footnotes xmlns:ve="http://schemas.openxmlformats.org/markup-compatibility/2006" xmlns:o="urn:schemas-microsoft-com:office:office" xmlns:r="http://schemas.openxmlformats.org/officeDocument/2006/relationships" xmlns:m="http://schemas.openxmlformats.org/officeDocument/2006/math" xmlns:v="urn:schemas-microsoft-com:vml" xmlns:wp="http://schemas.openxmlformats.org/drawingml/2006/wordprocessingDrawing" xmlns:w10="urn:schemas-microsoft-com:office:word" xmlns:w="http://schemas.openxmlformats.org/wordprocessingml/2006/main" xmlns:wne="http://schemas.microsoft.com/office/word/2006/wordml">
-  <w:footnote w:type="separator" w:id="-1">
+  <w:footnote w:type="separator" w:id="0">
     <w:p>
       <w:pPr>
         <w:spacing w:after="0" w:line="240" w:lineRule="auto"/>
@@ -3558,7 +3598,7 @@
       </w:r>
     </w:p>
   </w:footnote>
-  <w:footnote w:type="continuationSeparator" w:id="0">
+  <w:footnote w:type="continuationSeparator" w:id="1">
     <w:p>
       <w:pPr>
         <w:spacing w:after="0" w:line="240" w:lineRule="auto"/>
@@ -4395,7 +4435,7 @@
 </file>
 
 <file path=word/theme/theme1.xml><?xml version="1.0" encoding="utf-8"?>
-<a:theme xmlns:a="http://schemas.openxmlformats.org/drawingml/2006/main" name="Office Theme">
+<a:theme xmlns:a="http://schemas.openxmlformats.org/drawingml/2006/main" name="Tema de Office">
   <a:themeElements>
     <a:clrScheme name="Office">
       <a:dk1>

--- a/trunk/Requerimientos/requerimientos v6.0.docx
+++ b/trunk/Requerimientos/requerimientos v6.0.docx
@@ -228,31 +228,7 @@
           <w:sz w:val="24"/>
           <w:szCs w:val="24"/>
         </w:rPr>
-        <w:t xml:space="preserve">El usuario registrado debe </w:t>
-      </w:r>
-      <w:commentRangeStart w:id="0"/>
-      <w:r>
-        <w:rPr>
-          <w:rFonts w:ascii="Arial" w:hAnsi="Arial" w:cs="Arial"/>
-          <w:sz w:val="24"/>
-          <w:szCs w:val="24"/>
-        </w:rPr>
-        <w:t xml:space="preserve">loguearse </w:t>
-      </w:r>
-      <w:commentRangeEnd w:id="0"/>
-      <w:r>
-        <w:rPr>
-          <w:rStyle w:val="Refdecomentario"/>
-        </w:rPr>
-        <w:commentReference w:id="0"/>
-      </w:r>
-      <w:r>
-        <w:rPr>
-          <w:rFonts w:ascii="Arial" w:hAnsi="Arial" w:cs="Arial"/>
-          <w:sz w:val="24"/>
-          <w:szCs w:val="24"/>
-        </w:rPr>
-        <w:t xml:space="preserve">con su usuario y contraseña, en la </w:t>
+        <w:t xml:space="preserve">El usuario registrado debe loguearse con su usuario y contraseña, en la </w:t>
       </w:r>
       <w:r>
         <w:rPr>
@@ -391,15 +367,33 @@
           <w:sz w:val="24"/>
           <w:szCs w:val="24"/>
         </w:rPr>
-        <w:t xml:space="preserve"> registrados, la aplicación worD</w:t>
-      </w:r>
-      <w:r>
-        <w:rPr>
-          <w:rFonts w:ascii="Arial" w:hAnsi="Arial" w:cs="Arial"/>
-          <w:sz w:val="24"/>
-          <w:szCs w:val="24"/>
-        </w:rPr>
-        <w:t>omination debe lanzar</w:t>
+        <w:t xml:space="preserve"> registrados, la </w:t>
+      </w:r>
+      <w:r>
+        <w:rPr>
+          <w:rFonts w:ascii="Arial" w:hAnsi="Arial" w:cs="Arial"/>
+          <w:b/>
+          <w:sz w:val="24"/>
+          <w:szCs w:val="24"/>
+        </w:rPr>
+        <w:t>aplicación worD</w:t>
+      </w:r>
+      <w:r>
+        <w:rPr>
+          <w:rFonts w:ascii="Arial" w:hAnsi="Arial" w:cs="Arial"/>
+          <w:b/>
+          <w:sz w:val="24"/>
+          <w:szCs w:val="24"/>
+        </w:rPr>
+        <w:t>omination</w:t>
+      </w:r>
+      <w:r>
+        <w:rPr>
+          <w:rFonts w:ascii="Arial" w:hAnsi="Arial" w:cs="Arial"/>
+          <w:sz w:val="24"/>
+          <w:szCs w:val="24"/>
+        </w:rPr>
+        <w:t xml:space="preserve"> debe lanzar</w:t>
       </w:r>
       <w:r>
         <w:rPr>
@@ -409,7 +403,6 @@
         </w:rPr>
         <w:t xml:space="preserve"> como primera pantalla la </w:t>
       </w:r>
-      <w:commentRangeStart w:id="1"/>
       <w:r>
         <w:rPr>
           <w:rFonts w:ascii="Arial" w:hAnsi="Arial" w:cs="Arial"/>
@@ -419,13 +412,6 @@
           <w:szCs w:val="24"/>
         </w:rPr>
         <w:t>ventana Registro</w:t>
-      </w:r>
-      <w:commentRangeEnd w:id="1"/>
-      <w:r>
-        <w:rPr>
-          <w:rStyle w:val="Refdecomentario"/>
-        </w:rPr>
-        <w:commentReference w:id="1"/>
       </w:r>
       <w:r>
         <w:rPr>
@@ -460,7 +446,6 @@
         </w:rPr>
         <w:t xml:space="preserve">Luego de que un jugador se loguee, la </w:t>
       </w:r>
-      <w:commentRangeStart w:id="2"/>
       <w:r>
         <w:rPr>
           <w:rFonts w:ascii="Arial" w:hAnsi="Arial" w:cs="Arial"/>
@@ -488,13 +473,6 @@
           <w:szCs w:val="24"/>
         </w:rPr>
         <w:t xml:space="preserve">Login </w:t>
-      </w:r>
-      <w:commentRangeEnd w:id="2"/>
-      <w:r>
-        <w:rPr>
-          <w:rStyle w:val="Refdecomentario"/>
-        </w:rPr>
-        <w:commentReference w:id="2"/>
       </w:r>
       <w:r>
         <w:rPr>
@@ -672,7 +650,6 @@
         </w:rPr>
         <w:t xml:space="preserve">, la </w:t>
       </w:r>
-      <w:commentRangeStart w:id="3"/>
       <w:r>
         <w:rPr>
           <w:rFonts w:ascii="Arial" w:hAnsi="Arial" w:cs="Arial"/>
@@ -707,22 +684,7 @@
           <w:sz w:val="24"/>
           <w:szCs w:val="24"/>
         </w:rPr>
-        <w:t xml:space="preserve"> </w:t>
-      </w:r>
-      <w:commentRangeEnd w:id="3"/>
-      <w:r>
-        <w:rPr>
-          <w:rStyle w:val="Refdecomentario"/>
-        </w:rPr>
-        <w:commentReference w:id="3"/>
-      </w:r>
-      <w:r>
-        <w:rPr>
-          <w:rFonts w:ascii="Arial" w:hAnsi="Arial" w:cs="Arial"/>
-          <w:sz w:val="24"/>
-          <w:szCs w:val="24"/>
-        </w:rPr>
-        <w:t>debe asignar su turno conforme su orden de llegada.</w:t>
+        <w:t xml:space="preserve"> debe asignar su turno conforme su orden de llegada.</w:t>
       </w:r>
     </w:p>
     <w:p>
@@ -816,12 +778,6 @@
       </w:r>
       <w:r>
         <w:rPr>
-          <w:rStyle w:val="Refdecomentario"/>
-        </w:rPr>
-        <w:commentReference w:id="4"/>
-      </w:r>
-      <w:r>
-        <w:rPr>
           <w:rFonts w:ascii="Arial" w:hAnsi="Arial" w:cs="Arial"/>
           <w:sz w:val="24"/>
           <w:szCs w:val="24"/>
@@ -952,7 +908,6 @@
         </w:rPr>
         <w:t xml:space="preserve">Cuando el </w:t>
       </w:r>
-      <w:commentRangeStart w:id="5"/>
       <w:r>
         <w:rPr>
           <w:rFonts w:ascii="Arial" w:hAnsi="Arial" w:cs="Arial"/>
@@ -962,13 +917,6 @@
           <w:szCs w:val="24"/>
         </w:rPr>
         <w:t>jugador</w:t>
-      </w:r>
-      <w:commentRangeEnd w:id="5"/>
-      <w:r>
-        <w:rPr>
-          <w:rStyle w:val="Refdecomentario"/>
-        </w:rPr>
-        <w:commentReference w:id="5"/>
       </w:r>
       <w:r>
         <w:rPr>
@@ -2535,7 +2483,35 @@
           <w:sz w:val="24"/>
           <w:szCs w:val="24"/>
         </w:rPr>
-        <w:t xml:space="preserve"> wait</w:t>
+        <w:t xml:space="preserve"> </w:t>
+      </w:r>
+      <w:r>
+        <w:rPr>
+          <w:rFonts w:ascii="Arial" w:hAnsi="Arial" w:cs="Arial"/>
+          <w:b/>
+          <w:i/>
+          <w:sz w:val="24"/>
+          <w:szCs w:val="24"/>
+        </w:rPr>
+        <w:t>“</w:t>
+      </w:r>
+      <w:r>
+        <w:rPr>
+          <w:rFonts w:ascii="Arial" w:hAnsi="Arial" w:cs="Arial"/>
+          <w:i/>
+          <w:sz w:val="24"/>
+          <w:szCs w:val="24"/>
+        </w:rPr>
+        <w:t>wait</w:t>
+      </w:r>
+      <w:r>
+        <w:rPr>
+          <w:rFonts w:ascii="Arial" w:hAnsi="Arial" w:cs="Arial"/>
+          <w:i/>
+          <w:sz w:val="24"/>
+          <w:szCs w:val="24"/>
+        </w:rPr>
+        <w:t>”</w:t>
       </w:r>
       <w:r>
         <w:rPr>
@@ -3419,7 +3395,7 @@
       </w:pPr>
     </w:p>
     <w:sectPr>
-      <w:footerReference w:type="default" r:id="rId8"/>
+      <w:footerReference w:type="default" r:id="rId7"/>
       <w:pgSz w:w="12240" w:h="15840"/>
       <w:pgMar w:top="1417" w:right="1701" w:bottom="1417" w:left="1701" w:header="708" w:footer="708" w:gutter="0"/>
       <w:pgBorders w:offsetFrom="page">
@@ -3435,125 +3411,9 @@
 </w:document>
 </file>
 
-<file path=word/comments.xml><?xml version="1.0" encoding="utf-8"?>
-<w:comments xmlns:ve="http://schemas.openxmlformats.org/markup-compatibility/2006" xmlns:o="urn:schemas-microsoft-com:office:office" xmlns:r="http://schemas.openxmlformats.org/officeDocument/2006/relationships" xmlns:m="http://schemas.openxmlformats.org/officeDocument/2006/math" xmlns:v="urn:schemas-microsoft-com:vml" xmlns:wp="http://schemas.openxmlformats.org/drawingml/2006/wordprocessingDrawing" xmlns:w10="urn:schemas-microsoft-com:office:word" xmlns:w="http://schemas.openxmlformats.org/wordprocessingml/2006/main" xmlns:wne="http://schemas.microsoft.com/office/word/2006/wordml">
-  <w:comment w:id="0" w:author="Andrés" w:date="2009-10-02T10:27:00Z" w:initials="A">
-    <w:p>
-      <w:pPr>
-        <w:pStyle w:val="Textocomentario"/>
-      </w:pPr>
-      <w:r>
-        <w:rPr>
-          <w:rStyle w:val="Refdecomentario"/>
-        </w:rPr>
-        <w:annotationRef/>
-      </w:r>
-      <w:r>
-        <w:t>Agregar definición en acrónimos loguear</w:t>
-      </w:r>
-    </w:p>
-  </w:comment>
-  <w:comment w:id="1" w:author="Andrés" w:date="2009-09-27T09:36:00Z" w:initials="A">
-    <w:p>
-      <w:pPr>
-        <w:pStyle w:val="Textocomentario"/>
-      </w:pPr>
-      <w:r>
-        <w:rPr>
-          <w:rStyle w:val="Refdecomentario"/>
-        </w:rPr>
-        <w:annotationRef/>
-      </w:r>
-      <w:r>
-        <w:t>Definir: esta es una ventana en la que el usuario podrá llevar a cabo el registro de su usuario y contraseña</w:t>
-      </w:r>
-    </w:p>
-    <w:p>
-      <w:pPr>
-        <w:pStyle w:val="Textocomentario"/>
-      </w:pPr>
-    </w:p>
-  </w:comment>
-  <w:comment w:id="2" w:author="Andrés" w:date="2009-09-09T07:53:00Z" w:initials="A">
-    <w:p>
-      <w:pPr>
-        <w:pStyle w:val="Textocomentario"/>
-      </w:pPr>
-      <w:r>
-        <w:rPr>
-          <w:rStyle w:val="Refdecomentario"/>
-        </w:rPr>
-        <w:annotationRef/>
-      </w:r>
-      <w:r>
-        <w:t>Definir: esta es una ventana en la que el usuario podrá llevar a cabo el loguin  o bien dirigirse  a registro.</w:t>
-      </w:r>
-    </w:p>
-  </w:comment>
-  <w:comment w:id="3" w:author="Andrés" w:date="2009-09-09T07:50:00Z" w:initials="A">
-    <w:p>
-      <w:pPr>
-        <w:pStyle w:val="Textocomentario"/>
-      </w:pPr>
-      <w:r>
-        <w:rPr>
-          <w:rStyle w:val="Refdecomentario"/>
-        </w:rPr>
-        <w:annotationRef/>
-      </w:r>
-      <w:r>
-        <w:t>Definir:  es todo el programa e instrucciones de código, que permiten la ejecución de todas las funcionalidades que están contempladas en el proyecto.</w:t>
-      </w:r>
-    </w:p>
-  </w:comment>
-  <w:comment w:id="4" w:author="Andrés" w:date="2009-10-02T11:05:00Z" w:initials="A">
-    <w:p>
-      <w:pPr>
-        <w:pStyle w:val="Textocomentario"/>
-      </w:pPr>
-      <w:r>
-        <w:rPr>
-          <w:rStyle w:val="Refdecomentario"/>
-        </w:rPr>
-        <w:annotationRef/>
-      </w:r>
-      <w:r>
-        <w:t>Defirnir palabra</w:t>
-      </w:r>
-    </w:p>
-  </w:comment>
-  <w:comment w:id="5" w:author="Andrés" w:date="2009-10-02T11:13:00Z" w:initials="A">
-    <w:p>
-      <w:pPr>
-        <w:pStyle w:val="Textocomentario"/>
-      </w:pPr>
-      <w:r>
-        <w:rPr>
-          <w:rStyle w:val="Refdecomentario"/>
-        </w:rPr>
-        <w:annotationRef/>
-      </w:r>
-      <w:r>
-        <w:t xml:space="preserve">Definir: Es aquel usuario registrado que se encuentre activo dentro de una </w:t>
-      </w:r>
-      <w:r>
-        <w:rPr>
-          <w:b/>
-          <w:i/>
-        </w:rPr>
-        <w:t>partida</w:t>
-      </w:r>
-      <w:r>
-        <w:t>.</w:t>
-      </w:r>
-    </w:p>
-  </w:comment>
-</w:comments>
-</file>
-
 <file path=word/endnotes.xml><?xml version="1.0" encoding="utf-8"?>
 <w:endnotes xmlns:ve="http://schemas.openxmlformats.org/markup-compatibility/2006" xmlns:o="urn:schemas-microsoft-com:office:office" xmlns:r="http://schemas.openxmlformats.org/officeDocument/2006/relationships" xmlns:m="http://schemas.openxmlformats.org/officeDocument/2006/math" xmlns:v="urn:schemas-microsoft-com:vml" xmlns:wp="http://schemas.openxmlformats.org/drawingml/2006/wordprocessingDrawing" xmlns:w10="urn:schemas-microsoft-com:office:word" xmlns:w="http://schemas.openxmlformats.org/wordprocessingml/2006/main" xmlns:wne="http://schemas.microsoft.com/office/word/2006/wordml">
-  <w:endnote w:type="separator" w:id="0">
+  <w:endnote w:type="separator" w:id="-1">
     <w:p>
       <w:pPr>
         <w:spacing w:after="0" w:line="240" w:lineRule="auto"/>
@@ -3563,7 +3423,7 @@
       </w:r>
     </w:p>
   </w:endnote>
-  <w:endnote w:type="continuationSeparator" w:id="1">
+  <w:endnote w:type="continuationSeparator" w:id="0">
     <w:p>
       <w:pPr>
         <w:spacing w:after="0" w:line="240" w:lineRule="auto"/>
@@ -3588,7 +3448,7 @@
 
 <file path=word/footnotes.xml><?xml version="1.0" encoding="utf-8"?>
 <w:footnotes xmlns:ve="http://schemas.openxmlformats.org/markup-compatibility/2006" xmlns:o="urn:schemas-microsoft-com:office:office" xmlns:r="http://schemas.openxmlformats.org/officeDocument/2006/relationships" xmlns:m="http://schemas.openxmlformats.org/officeDocument/2006/math" xmlns:v="urn:schemas-microsoft-com:vml" xmlns:wp="http://schemas.openxmlformats.org/drawingml/2006/wordprocessingDrawing" xmlns:w10="urn:schemas-microsoft-com:office:word" xmlns:w="http://schemas.openxmlformats.org/wordprocessingml/2006/main" xmlns:wne="http://schemas.microsoft.com/office/word/2006/wordml">
-  <w:footnote w:type="separator" w:id="0">
+  <w:footnote w:type="separator" w:id="-1">
     <w:p>
       <w:pPr>
         <w:spacing w:after="0" w:line="240" w:lineRule="auto"/>
@@ -3598,7 +3458,7 @@
       </w:r>
     </w:p>
   </w:footnote>
-  <w:footnote w:type="continuationSeparator" w:id="1">
+  <w:footnote w:type="continuationSeparator" w:id="0">
     <w:p>
       <w:pPr>
         <w:spacing w:after="0" w:line="240" w:lineRule="auto"/>
